--- a/Docs/Суворов О.А, НМТ-423901. Отчет ДЗ.docx
+++ b/Docs/Суворов О.А, НМТ-423901. Отчет ДЗ.docx
@@ -176,31 +176,7 @@
           <w:sz w:val="32"/>
           <w:szCs w:val="32"/>
         </w:rPr>
-        <w:t>Разработка программы расчета оптимизации</w:t>
-      </w:r>
-      <w:r>
-        <w:rPr>
-          <w:b/>
-          <w:sz w:val="32"/>
-          <w:szCs w:val="32"/>
-        </w:rPr>
-        <w:t xml:space="preserve"> </w:t>
-      </w:r>
-      <w:r>
-        <w:rPr>
-          <w:b/>
-          <w:sz w:val="32"/>
-          <w:szCs w:val="32"/>
-        </w:rPr>
-        <w:t>температурного поля в электрической нагревательной печи для равномерного нагрева заготовок</w:t>
-      </w:r>
-      <w:r>
-        <w:rPr>
-          <w:b/>
-          <w:sz w:val="32"/>
-          <w:szCs w:val="32"/>
-        </w:rPr>
-        <w:t>»</w:t>
+        <w:t>Разработка программы расчета оптимизации температурного поля в электрической нагревательной печи для равномерного нагрева заготовок»</w:t>
       </w:r>
     </w:p>
     <w:p>
@@ -2415,13 +2391,18 @@
       </w:r>
       <w:bookmarkEnd w:id="0"/>
     </w:p>
-    <w:p/>
     <w:p>
       <w:pPr>
         <w:spacing w:line="360" w:lineRule="auto"/>
-      </w:pPr>
-      <w:r>
-        <w:t xml:space="preserve">Современная разработка программного обеспечения, особенно в области инженерных и научных расчетов, требует обеспечения высокой воспроизводимости, стабильности развертывания и возможности быстрого внесения изменений. Контейнеризация с использованием </w:t>
+        <w:ind w:firstLine="0"/>
+      </w:pPr>
+    </w:p>
+    <w:p>
+      <w:pPr>
+        <w:spacing w:line="360" w:lineRule="auto"/>
+      </w:pPr>
+      <w:r>
+        <w:t xml:space="preserve">Эффективная разработка современных веб-систем требует применения технологий контейнеризации и автоматизированных процессов развертывания. Использование </w:t>
       </w:r>
       <w:proofErr w:type="spellStart"/>
       <w:r>
@@ -2429,7 +2410,15 @@
       </w:r>
       <w:proofErr w:type="spellEnd"/>
       <w:r>
-        <w:t xml:space="preserve"> стала стандартом для упаковки приложений и их зависимостей в переносимые единицы, а практики непрерывной интеграции и доставки (CI/CD) позволяют автоматизировать процессы тестирования и развертывания.</w:t>
+        <w:t xml:space="preserve"> обеспечивает воспроизводимость среды выполнения и независимость от инфраструктуры. Интеграция инструментов CI/CD, таких как </w:t>
+      </w:r>
+      <w:proofErr w:type="spellStart"/>
+      <w:r>
+        <w:t>Jenkins</w:t>
+      </w:r>
+      <w:proofErr w:type="spellEnd"/>
+      <w:r>
+        <w:t>, позволяет автоматизировать сборку, тестирование и публикацию обновлений.</w:t>
       </w:r>
     </w:p>
     <w:p>
@@ -2437,31 +2426,31 @@
         <w:spacing w:line="360" w:lineRule="auto"/>
       </w:pPr>
       <w:r>
-        <w:t xml:space="preserve">Данная работа выполнена в контексте выпускной квалификационной работы, посвященной разработке веб-системы для оптимизации температурного поля в электрических нагревательных печах. Целью настоящего отчета является практическое освоение технологий </w:t>
-      </w:r>
-      <w:proofErr w:type="spellStart"/>
-      <w:r>
-        <w:t>DevOps</w:t>
-      </w:r>
-      <w:proofErr w:type="spellEnd"/>
-      <w:r>
-        <w:t xml:space="preserve">: создание контейнерной версии данного веб-приложения на </w:t>
-      </w:r>
-      <w:proofErr w:type="spellStart"/>
-      <w:r>
-        <w:t>Django</w:t>
-      </w:r>
-      <w:proofErr w:type="spellEnd"/>
-      <w:r>
-        <w:t xml:space="preserve">, его интеграция с системой управления базами данных </w:t>
-      </w:r>
-      <w:proofErr w:type="spellStart"/>
-      <w:r>
-        <w:t>PostgreSQL</w:t>
-      </w:r>
-      <w:proofErr w:type="spellEnd"/>
-      <w:r>
-        <w:t xml:space="preserve"> и настройка полностью автоматизированного конвейера CI/CD с помощью </w:t>
+        <w:t>Домашняя работа выполнена в рамках темы выпускной квалификационной работы, направленной на создание веб-системы расчёта оптимальных параметров нагрева металлургических заготовок. Основная цель — сформировать контейнерную архитектуру приложения и настроить полный цикл CI/CD.</w:t>
+      </w:r>
+    </w:p>
+    <w:p>
+      <w:pPr>
+        <w:spacing w:line="360" w:lineRule="auto"/>
+      </w:pPr>
+      <w:r>
+        <w:t xml:space="preserve">В процессе выполнения были разработаны </w:t>
+      </w:r>
+      <w:proofErr w:type="spellStart"/>
+      <w:r>
+        <w:t>Docker</w:t>
+      </w:r>
+      <w:proofErr w:type="spellEnd"/>
+      <w:r>
+        <w:t xml:space="preserve">-образы, создано связанное окружение приложения и СУБД, настроен автоматический </w:t>
+      </w:r>
+      <w:proofErr w:type="spellStart"/>
+      <w:r>
+        <w:t>пайплайн</w:t>
+      </w:r>
+      <w:proofErr w:type="spellEnd"/>
+      <w:r>
+        <w:t xml:space="preserve"> </w:t>
       </w:r>
       <w:proofErr w:type="spellStart"/>
       <w:r>
@@ -2469,15 +2458,7 @@
       </w:r>
       <w:proofErr w:type="spellEnd"/>
       <w:r>
-        <w:t>.</w:t>
-      </w:r>
-    </w:p>
-    <w:p>
-      <w:pPr>
-        <w:spacing w:line="360" w:lineRule="auto"/>
-      </w:pPr>
-      <w:r>
-        <w:t>Результатом работы является отказоустойчивая, легко развертываемая и обновляемая платформа, готовая к интеграции в производственный цикл разработки и сопровождения ПО.</w:t>
+        <w:t xml:space="preserve"> и продемонстрирована работа системы в виде реального обновления приложения при изменении кода.</w:t>
       </w:r>
     </w:p>
     <w:p>
@@ -2653,14 +2634,15 @@
       </w:pPr>
       <w:r>
         <w:rPr>
+          <w:noProof/>
           <w:sz w:val="24"/>
           <w:szCs w:val="18"/>
         </w:rPr>
         <w:drawing>
-          <wp:inline distT="0" distB="0" distL="0" distR="0" wp14:anchorId="1138B39F" wp14:editId="0A5FF207">
-            <wp:extent cx="5225318" cy="2967623"/>
-            <wp:effectExtent l="0" t="0" r="0" b="4445"/>
-            <wp:docPr id="61513197" name="Рисунок 1" descr="Изображение выглядит как текст, снимок экрана, программное обеспечение, Мультимедийное программное обеспечение&#10;&#10;Содержимое, созданное искусственным интеллектом, может быть неверным."/>
+          <wp:inline distT="0" distB="0" distL="0" distR="0" wp14:anchorId="1F31B0E3" wp14:editId="33F9B568">
+            <wp:extent cx="4769716" cy="3678621"/>
+            <wp:effectExtent l="0" t="0" r="0" b="0"/>
+            <wp:docPr id="1136042247" name="Рисунок 1" descr="Изображение выглядит как текст, снимок экрана, программное обеспечение, Мультимедийное программное обеспечение&#10;&#10;Содержимое, созданное искусственным интеллектом, может быть неверным."/>
             <wp:cNvGraphicFramePr>
               <a:graphicFrameLocks xmlns:a="http://schemas.openxmlformats.org/drawingml/2006/main" noChangeAspect="1"/>
             </wp:cNvGraphicFramePr>
@@ -2668,7 +2650,7 @@
               <a:graphicData uri="http://schemas.openxmlformats.org/drawingml/2006/picture">
                 <pic:pic xmlns:pic="http://schemas.openxmlformats.org/drawingml/2006/picture">
                   <pic:nvPicPr>
-                    <pic:cNvPr id="61513197" name="Рисунок 1" descr="Изображение выглядит как текст, снимок экрана, программное обеспечение, Мультимедийное программное обеспечение&#10;&#10;Содержимое, созданное искусственным интеллектом, может быть неверным."/>
+                    <pic:cNvPr id="1136042247" name="Рисунок 1" descr="Изображение выглядит как текст, снимок экрана, программное обеспечение, Мультимедийное программное обеспечение&#10;&#10;Содержимое, созданное искусственным интеллектом, может быть неверным."/>
                     <pic:cNvPicPr/>
                   </pic:nvPicPr>
                   <pic:blipFill>
@@ -2680,7 +2662,7 @@
                   <pic:spPr>
                     <a:xfrm>
                       <a:off x="0" y="0"/>
-                      <a:ext cx="5226268" cy="2968163"/>
+                      <a:ext cx="4778788" cy="3685618"/>
                     </a:xfrm>
                     <a:prstGeom prst="rect">
                       <a:avLst/>
@@ -2763,15 +2745,23 @@
         <w:spacing w:line="360" w:lineRule="auto"/>
       </w:pPr>
       <w:r>
-        <w:t xml:space="preserve">Контейнеризация была выполнена с использованием технологии </w:t>
-      </w:r>
-      <w:proofErr w:type="spellStart"/>
-      <w:r>
-        <w:t>Docker</w:t>
-      </w:r>
-      <w:proofErr w:type="spellEnd"/>
-      <w:r>
-        <w:t>, что позволило обеспечить воспроизводимость среды выполнения, упростить процесс развертывания приложения и повысить его переносимость между различными вычислительными средами.</w:t>
+        <w:t xml:space="preserve">Для превращения </w:t>
+      </w:r>
+      <w:proofErr w:type="spellStart"/>
+      <w:r>
+        <w:t>Django</w:t>
+      </w:r>
+      <w:proofErr w:type="spellEnd"/>
+      <w:r>
+        <w:t xml:space="preserve">-приложения в контейнерный сервис был создан полноценный </w:t>
+      </w:r>
+      <w:proofErr w:type="spellStart"/>
+      <w:r>
+        <w:t>Dockerfile</w:t>
+      </w:r>
+      <w:proofErr w:type="spellEnd"/>
+      <w:r>
+        <w:t>, в котором описаны все этапы сборки образа.</w:t>
       </w:r>
     </w:p>
     <w:p>
@@ -2779,132 +2769,301 @@
         <w:spacing w:line="360" w:lineRule="auto"/>
       </w:pPr>
       <w:r>
-        <w:lastRenderedPageBreak/>
-        <w:t xml:space="preserve">Для упаковки приложения в контейнер был создан </w:t>
-      </w:r>
-      <w:proofErr w:type="spellStart"/>
-      <w:r>
-        <w:t>Dockerfile</w:t>
-      </w:r>
-      <w:proofErr w:type="spellEnd"/>
-      <w:r>
-        <w:t xml:space="preserve"> (рисунок 1.2)</w:t>
-      </w:r>
-      <w:r>
-        <w:t xml:space="preserve"> (Приложение Б)</w:t>
-      </w:r>
-      <w:r>
-        <w:t>, который определяет процесс сборки образа</w:t>
-      </w:r>
-      <w:r>
-        <w:t>:</w:t>
+        <w:t>Основные этапы:</w:t>
       </w:r>
     </w:p>
     <w:p>
       <w:pPr>
         <w:numPr>
           <w:ilvl w:val="0"/>
-          <w:numId w:val="7"/>
+          <w:numId w:val="21"/>
         </w:numPr>
         <w:tabs>
           <w:tab w:val="clear" w:pos="720"/>
-          <w:tab w:val="num" w:pos="993"/>
+          <w:tab w:val="num" w:pos="1134"/>
         </w:tabs>
         <w:spacing w:line="360" w:lineRule="auto"/>
         <w:ind w:left="0" w:firstLine="709"/>
       </w:pPr>
       <w:r>
-        <w:t>В качестве базового образа использовался официальный образ Python 3.12-slim</w:t>
-      </w:r>
-      <w:r>
-        <w:t>.</w:t>
+        <w:lastRenderedPageBreak/>
+        <w:t>Выбор базового образа</w:t>
+      </w:r>
+      <w:r>
+        <w:t xml:space="preserve"> (</w:t>
+      </w:r>
+      <w:r>
+        <w:t>FROM python:3.12-slim</w:t>
+      </w:r>
+      <w:r>
+        <w:t>).</w:t>
+      </w:r>
+    </w:p>
+    <w:p>
+      <w:pPr>
+        <w:tabs>
+          <w:tab w:val="num" w:pos="1134"/>
+        </w:tabs>
+        <w:spacing w:line="360" w:lineRule="auto"/>
+      </w:pPr>
+      <w:r>
+        <w:t>Используется облегчённая версия Python, уменьшающая размер итогового образа.</w:t>
       </w:r>
     </w:p>
     <w:p>
       <w:pPr>
         <w:numPr>
           <w:ilvl w:val="0"/>
-          <w:numId w:val="7"/>
+          <w:numId w:val="22"/>
         </w:numPr>
         <w:tabs>
           <w:tab w:val="clear" w:pos="720"/>
-          <w:tab w:val="num" w:pos="993"/>
+          <w:tab w:val="num" w:pos="1134"/>
         </w:tabs>
         <w:spacing w:line="360" w:lineRule="auto"/>
         <w:ind w:left="0" w:firstLine="709"/>
       </w:pPr>
       <w:r>
-        <w:t>Установлены системные зависимости, необходимые для работы</w:t>
+        <w:t>Установка системных библиотек</w:t>
       </w:r>
       <w:r>
         <w:t>.</w:t>
+      </w:r>
+    </w:p>
+    <w:p>
+      <w:pPr>
+        <w:spacing w:line="360" w:lineRule="auto"/>
+      </w:pPr>
+      <w:r>
+        <w:t>Необходимы для компиляции зависимостей:</w:t>
       </w:r>
     </w:p>
     <w:p>
       <w:pPr>
         <w:numPr>
           <w:ilvl w:val="0"/>
-          <w:numId w:val="7"/>
+          <w:numId w:val="23"/>
         </w:numPr>
         <w:tabs>
           <w:tab w:val="clear" w:pos="720"/>
-          <w:tab w:val="num" w:pos="993"/>
+          <w:tab w:val="num" w:pos="1134"/>
         </w:tabs>
         <w:spacing w:line="360" w:lineRule="auto"/>
         <w:ind w:left="0" w:firstLine="709"/>
       </w:pPr>
-      <w:r>
-        <w:t>Скопирован исходный код приложения и установлены Python-зависимости</w:t>
-      </w:r>
-      <w:r>
-        <w:t>.</w:t>
+      <w:proofErr w:type="spellStart"/>
+      <w:r>
+        <w:t>libpq-dev</w:t>
+      </w:r>
+      <w:proofErr w:type="spellEnd"/>
+      <w:r>
+        <w:t xml:space="preserve"> — для </w:t>
+      </w:r>
+      <w:proofErr w:type="spellStart"/>
+      <w:r>
+        <w:t>PostgreSQL</w:t>
+      </w:r>
+      <w:proofErr w:type="spellEnd"/>
+      <w:r>
+        <w:t>,</w:t>
       </w:r>
     </w:p>
     <w:p>
       <w:pPr>
         <w:numPr>
           <w:ilvl w:val="0"/>
-          <w:numId w:val="7"/>
+          <w:numId w:val="23"/>
         </w:numPr>
         <w:tabs>
           <w:tab w:val="clear" w:pos="720"/>
-          <w:tab w:val="num" w:pos="993"/>
+          <w:tab w:val="num" w:pos="1134"/>
         </w:tabs>
         <w:spacing w:line="360" w:lineRule="auto"/>
         <w:ind w:left="0" w:firstLine="709"/>
       </w:pPr>
-      <w:r>
-        <w:t>Определена рабочая директория и команда запуска приложения</w:t>
-      </w:r>
+      <w:proofErr w:type="spellStart"/>
+      <w:r>
+        <w:t>build-essential</w:t>
+      </w:r>
+      <w:proofErr w:type="spellEnd"/>
+      <w:r>
+        <w:t xml:space="preserve"> — компиляторы.</w:t>
+      </w:r>
+    </w:p>
+    <w:p>
+      <w:pPr>
+        <w:numPr>
+          <w:ilvl w:val="0"/>
+          <w:numId w:val="24"/>
+        </w:numPr>
+        <w:tabs>
+          <w:tab w:val="clear" w:pos="720"/>
+          <w:tab w:val="num" w:pos="1134"/>
+        </w:tabs>
+        <w:spacing w:line="360" w:lineRule="auto"/>
+        <w:ind w:left="0" w:firstLine="709"/>
+      </w:pPr>
+      <w:r>
+        <w:t>Установка Python-зависимостей</w:t>
+      </w:r>
+      <w:r>
+        <w:t>:</w:t>
+      </w:r>
+    </w:p>
+    <w:p>
+      <w:pPr>
+        <w:tabs>
+          <w:tab w:val="num" w:pos="1134"/>
+        </w:tabs>
+        <w:spacing w:line="360" w:lineRule="auto"/>
+      </w:pPr>
+      <w:r>
+        <w:t>COPY requirements.txt /</w:t>
+      </w:r>
+      <w:proofErr w:type="spellStart"/>
+      <w:r>
+        <w:t>app</w:t>
+      </w:r>
+      <w:proofErr w:type="spellEnd"/>
+      <w:r>
+        <w:t>/</w:t>
+      </w:r>
+    </w:p>
+    <w:p>
+      <w:pPr>
+        <w:tabs>
+          <w:tab w:val="num" w:pos="1134"/>
+        </w:tabs>
+        <w:spacing w:line="360" w:lineRule="auto"/>
+        <w:rPr>
+          <w:lang w:val="en-US"/>
+        </w:rPr>
+      </w:pPr>
+      <w:r>
+        <w:rPr>
+          <w:lang w:val="en-US"/>
+        </w:rPr>
+        <w:t>RUN pip install -r requirements.txt</w:t>
+      </w:r>
+    </w:p>
+    <w:p>
+      <w:pPr>
+        <w:numPr>
+          <w:ilvl w:val="0"/>
+          <w:numId w:val="25"/>
+        </w:numPr>
+        <w:tabs>
+          <w:tab w:val="clear" w:pos="720"/>
+          <w:tab w:val="num" w:pos="1134"/>
+        </w:tabs>
+        <w:spacing w:line="360" w:lineRule="auto"/>
+        <w:ind w:left="0" w:firstLine="709"/>
+      </w:pPr>
+      <w:r>
+        <w:t>Копирование проекта внутрь контейнера</w:t>
+      </w:r>
+      <w:r>
+        <w:t xml:space="preserve"> (</w:t>
+      </w:r>
+      <w:proofErr w:type="gramStart"/>
+      <w:r>
+        <w:t>COPY .</w:t>
+      </w:r>
+      <w:proofErr w:type="gramEnd"/>
+      <w:r>
+        <w:t xml:space="preserve"> /</w:t>
+      </w:r>
+      <w:proofErr w:type="spellStart"/>
+      <w:r>
+        <w:t>app</w:t>
+      </w:r>
+      <w:proofErr w:type="spellEnd"/>
+      <w:r>
+        <w:t>/</w:t>
+      </w:r>
+      <w:r>
+        <w:t>)</w:t>
+      </w:r>
+    </w:p>
+    <w:p>
+      <w:pPr>
+        <w:numPr>
+          <w:ilvl w:val="0"/>
+          <w:numId w:val="26"/>
+        </w:numPr>
+        <w:tabs>
+          <w:tab w:val="clear" w:pos="720"/>
+          <w:tab w:val="num" w:pos="1134"/>
+        </w:tabs>
+        <w:spacing w:line="360" w:lineRule="auto"/>
+        <w:ind w:left="0" w:firstLine="709"/>
+      </w:pPr>
+      <w:r>
+        <w:t>Экспорт порта и команда запуска</w:t>
+      </w:r>
+      <w:r>
+        <w:t xml:space="preserve"> (</w:t>
+      </w:r>
+      <w:r>
+        <w:t>CMD ["</w:t>
+      </w:r>
+      <w:proofErr w:type="spellStart"/>
+      <w:r>
+        <w:t>python</w:t>
+      </w:r>
+      <w:proofErr w:type="spellEnd"/>
+      <w:r>
+        <w:t>", "manage.py", "</w:t>
+      </w:r>
+      <w:proofErr w:type="spellStart"/>
+      <w:r>
+        <w:t>runserver</w:t>
+      </w:r>
+      <w:proofErr w:type="spellEnd"/>
+      <w:r>
+        <w:t>", "0.0.0.0:8000"]</w:t>
+      </w:r>
+      <w:r>
+        <w:t>)</w:t>
+      </w:r>
+    </w:p>
+    <w:p>
+      <w:pPr>
+        <w:spacing w:line="360" w:lineRule="auto"/>
+      </w:pPr>
+      <w:r>
+        <w:t xml:space="preserve">Такой образ полностью независим от внешней среды и может запускаться на любом сервере, где установлен </w:t>
+      </w:r>
+      <w:proofErr w:type="spellStart"/>
+      <w:r>
+        <w:t>Docker</w:t>
+      </w:r>
+      <w:proofErr w:type="spellEnd"/>
       <w:r>
         <w:t>.</w:t>
       </w:r>
     </w:p>
     <w:p>
       <w:pPr>
-        <w:spacing w:line="360" w:lineRule="auto"/>
-        <w:ind w:firstLine="0"/>
-      </w:pPr>
-    </w:p>
-    <w:p>
-      <w:pPr>
         <w:ind w:firstLine="0"/>
         <w:jc w:val="center"/>
         <w:rPr>
           <w:sz w:val="24"/>
           <w:szCs w:val="18"/>
-        </w:rPr>
-      </w:pPr>
-      <w:r>
-        <w:rPr>
+          <w:lang w:val="en-US"/>
+        </w:rPr>
+      </w:pPr>
+      <w:r>
+        <w:rPr>
+          <w:noProof/>
           <w:sz w:val="24"/>
           <w:szCs w:val="18"/>
         </w:rPr>
         <w:drawing>
-          <wp:inline distT="0" distB="0" distL="0" distR="0" wp14:anchorId="0C43C648" wp14:editId="1CD1374D">
-            <wp:extent cx="3975476" cy="3987800"/>
-            <wp:effectExtent l="0" t="0" r="6350" b="0"/>
-            <wp:docPr id="1910764364" name="Рисунок 1"/>
+          <wp:inline distT="0" distB="0" distL="0" distR="0" wp14:anchorId="39BC494A" wp14:editId="634CC18C">
+            <wp:extent cx="4124729" cy="4208943"/>
+            <wp:effectExtent l="0" t="0" r="9525" b="1270"/>
+            <wp:docPr id="1058287412" name="Рисунок 1" descr="Изображение выглядит как текст, снимок экрана, программное обеспечение, Операционная система&#10;&#10;Содержимое, созданное искусственным интеллектом, может быть неверным."/>
             <wp:cNvGraphicFramePr>
               <a:graphicFrameLocks xmlns:a="http://schemas.openxmlformats.org/drawingml/2006/main" noChangeAspect="1"/>
             </wp:cNvGraphicFramePr>
@@ -2912,7 +3071,7 @@
               <a:graphicData uri="http://schemas.openxmlformats.org/drawingml/2006/picture">
                 <pic:pic xmlns:pic="http://schemas.openxmlformats.org/drawingml/2006/picture">
                   <pic:nvPicPr>
-                    <pic:cNvPr id="1910764364" name=""/>
+                    <pic:cNvPr id="1058287412" name="Рисунок 1" descr="Изображение выглядит как текст, снимок экрана, программное обеспечение, Операционная система&#10;&#10;Содержимое, созданное искусственным интеллектом, может быть неверным."/>
                     <pic:cNvPicPr/>
                   </pic:nvPicPr>
                   <pic:blipFill>
@@ -2924,7 +3083,7 @@
                   <pic:spPr>
                     <a:xfrm>
                       <a:off x="0" y="0"/>
-                      <a:ext cx="3978277" cy="3990610"/>
+                      <a:ext cx="4139678" cy="4224198"/>
                     </a:xfrm>
                     <a:prstGeom prst="rect">
                       <a:avLst/>
@@ -2984,16 +3143,6 @@
     </w:p>
     <w:p>
       <w:pPr>
-        <w:ind w:firstLine="0"/>
-        <w:jc w:val="center"/>
-        <w:rPr>
-          <w:sz w:val="24"/>
-          <w:szCs w:val="18"/>
-        </w:rPr>
-      </w:pPr>
-    </w:p>
-    <w:p>
-      <w:pPr>
         <w:pStyle w:val="2"/>
         <w:spacing w:before="0" w:after="0" w:line="360" w:lineRule="auto"/>
         <w:rPr>
@@ -3015,6 +3164,7 @@
           <w:sz w:val="28"/>
           <w:szCs w:val="28"/>
         </w:rPr>
+        <w:lastRenderedPageBreak/>
         <w:t xml:space="preserve">1.3 </w:t>
       </w:r>
       <w:proofErr w:type="spellStart"/>
@@ -3190,7 +3340,6 @@
         <w:ind w:left="0" w:firstLine="709"/>
       </w:pPr>
       <w:r>
-        <w:lastRenderedPageBreak/>
         <w:t>Сервис </w:t>
       </w:r>
       <w:proofErr w:type="spellStart"/>
@@ -3267,14 +3416,15 @@
       </w:pPr>
       <w:r>
         <w:rPr>
+          <w:noProof/>
           <w:sz w:val="24"/>
           <w:szCs w:val="18"/>
         </w:rPr>
         <w:drawing>
-          <wp:inline distT="0" distB="0" distL="0" distR="0" wp14:anchorId="7BC8BA3A" wp14:editId="7F4D8AC8">
-            <wp:extent cx="4926821" cy="4963160"/>
-            <wp:effectExtent l="0" t="0" r="7620" b="8890"/>
-            <wp:docPr id="825278618" name="Рисунок 1" descr="Изображение выглядит как текст, снимок экрана, программное обеспечение, Мультимедийное программное обеспечение&#10;&#10;Содержимое, созданное искусственным интеллектом, может быть неверным."/>
+          <wp:inline distT="0" distB="0" distL="0" distR="0" wp14:anchorId="00777B71" wp14:editId="7ADE8347">
+            <wp:extent cx="4845916" cy="4728329"/>
+            <wp:effectExtent l="0" t="0" r="0" b="0"/>
+            <wp:docPr id="493662487" name="Рисунок 1" descr="Изображение выглядит как текст, снимок экрана, программное обеспечение, Мультимедийное программное обеспечение&#10;&#10;Содержимое, созданное искусственным интеллектом, может быть неверным."/>
             <wp:cNvGraphicFramePr>
               <a:graphicFrameLocks xmlns:a="http://schemas.openxmlformats.org/drawingml/2006/main" noChangeAspect="1"/>
             </wp:cNvGraphicFramePr>
@@ -3282,7 +3432,7 @@
               <a:graphicData uri="http://schemas.openxmlformats.org/drawingml/2006/picture">
                 <pic:pic xmlns:pic="http://schemas.openxmlformats.org/drawingml/2006/picture">
                   <pic:nvPicPr>
-                    <pic:cNvPr id="825278618" name="Рисунок 1" descr="Изображение выглядит как текст, снимок экрана, программное обеспечение, Мультимедийное программное обеспечение&#10;&#10;Содержимое, созданное искусственным интеллектом, может быть неверным."/>
+                    <pic:cNvPr id="493662487" name="Рисунок 1" descr="Изображение выглядит как текст, снимок экрана, программное обеспечение, Мультимедийное программное обеспечение&#10;&#10;Содержимое, созданное искусственным интеллектом, может быть неверным."/>
                     <pic:cNvPicPr/>
                   </pic:nvPicPr>
                   <pic:blipFill>
@@ -3294,7 +3444,7 @@
                   <pic:spPr>
                     <a:xfrm>
                       <a:off x="0" y="0"/>
-                      <a:ext cx="4930575" cy="4966942"/>
+                      <a:ext cx="4856845" cy="4738992"/>
                     </a:xfrm>
                     <a:prstGeom prst="rect">
                       <a:avLst/>
@@ -3427,6 +3577,7 @@
           <w:sz w:val="28"/>
           <w:szCs w:val="28"/>
         </w:rPr>
+        <w:lastRenderedPageBreak/>
         <w:t>1.4 Сборка и запуск контейнеров</w:t>
       </w:r>
       <w:bookmarkEnd w:id="5"/>
@@ -3487,6 +3638,11 @@
     <w:p>
       <w:pPr>
         <w:spacing w:line="360" w:lineRule="auto"/>
+      </w:pPr>
+    </w:p>
+    <w:p>
+      <w:pPr>
+        <w:spacing w:line="360" w:lineRule="auto"/>
         <w:ind w:firstLine="0"/>
         <w:jc w:val="center"/>
         <w:rPr>
@@ -3497,11 +3653,11 @@
       </w:pPr>
       <w:r>
         <w:rPr>
+          <w:noProof/>
           <w:sz w:val="24"/>
           <w:szCs w:val="18"/>
           <w:lang w:val="en-US"/>
         </w:rPr>
-        <w:lastRenderedPageBreak/>
         <w:drawing>
           <wp:inline distT="0" distB="0" distL="0" distR="0" wp14:anchorId="55C10D3B" wp14:editId="71DEADE3">
             <wp:extent cx="5823195" cy="2158722"/>
@@ -3718,6 +3874,7 @@
       </w:pPr>
       <w:r>
         <w:rPr>
+          <w:noProof/>
           <w:sz w:val="24"/>
           <w:szCs w:val="18"/>
         </w:rPr>
@@ -3822,6 +3979,7 @@
         </w:rPr>
       </w:pPr>
       <w:r>
+        <w:lastRenderedPageBreak/>
         <w:t>В результате успешного выполнения команды в системе были запущены два связанных контейнера: </w:t>
       </w:r>
       <w:proofErr w:type="spellStart"/>
@@ -3894,6 +4052,7 @@
       </w:pPr>
       <w:r>
         <w:rPr>
+          <w:noProof/>
           <w:sz w:val="24"/>
           <w:szCs w:val="18"/>
         </w:rPr>
@@ -3955,7 +4114,6 @@
         <w:rPr>
           <w:sz w:val="24"/>
           <w:szCs w:val="18"/>
-          <w:lang w:val="en-US"/>
         </w:rPr>
         <w:t>1.</w:t>
       </w:r>
@@ -4245,6 +4403,7 @@
       </w:pPr>
       <w:r>
         <w:rPr>
+          <w:noProof/>
           <w:sz w:val="24"/>
           <w:szCs w:val="18"/>
           <w:lang w:val="en-US"/>
@@ -4345,6 +4504,7 @@
       </w:pPr>
       <w:r>
         <w:rPr>
+          <w:noProof/>
           <w:sz w:val="24"/>
           <w:szCs w:val="18"/>
         </w:rPr>
@@ -4547,13 +4707,7 @@
       </w:r>
       <w:proofErr w:type="spellEnd"/>
       <w:r>
-        <w:t xml:space="preserve">, размещенном в корне репозитория </w:t>
-      </w:r>
-      <w:r>
-        <w:t xml:space="preserve">(рисунок 2.3) </w:t>
-      </w:r>
-      <w:r>
-        <w:t>(Приложение Г). Конвейер состоит из трех основных последовательных стадий (</w:t>
+        <w:t>, размещенном в корне репозитория (рисунок 2.3) (Приложение Г). Конвейер состоит из трех основных последовательных стадий (</w:t>
       </w:r>
       <w:proofErr w:type="spellStart"/>
       <w:r>
@@ -4583,15 +4737,42 @@
       </w:r>
       <w:proofErr w:type="spellEnd"/>
       <w:r>
-        <w:t xml:space="preserve">: Получение актуального исходного кода из указанной ветки </w:t>
-      </w:r>
-      <w:proofErr w:type="spellStart"/>
-      <w:r>
-        <w:t>Git</w:t>
-      </w:r>
-      <w:proofErr w:type="spellEnd"/>
-      <w:r>
-        <w:t>-репозитория.</w:t>
+        <w:t>: </w:t>
+      </w:r>
+      <w:r>
+        <w:t xml:space="preserve">Стадия </w:t>
+      </w:r>
+      <w:proofErr w:type="spellStart"/>
+      <w:r>
+        <w:t>Checkout</w:t>
+      </w:r>
+      <w:proofErr w:type="spellEnd"/>
+      <w:r>
+        <w:t xml:space="preserve"> отвечает за получение последней версии исходного кода приложения из </w:t>
+      </w:r>
+      <w:proofErr w:type="spellStart"/>
+      <w:r>
+        <w:t>GitHub</w:t>
+      </w:r>
+      <w:proofErr w:type="spellEnd"/>
+      <w:r>
+        <w:t xml:space="preserve"> в рабочую директорию </w:t>
+      </w:r>
+      <w:proofErr w:type="spellStart"/>
+      <w:r>
+        <w:t>Jenkins</w:t>
+      </w:r>
+      <w:proofErr w:type="spellEnd"/>
+      <w:r>
+        <w:t xml:space="preserve">. Это ключевой шаг CI/CD-конвейера, поскольку именно он гарантирует, что дальнейшие этапы (сборка </w:t>
+      </w:r>
+      <w:proofErr w:type="spellStart"/>
+      <w:r>
+        <w:t>Docker</w:t>
+      </w:r>
+      <w:proofErr w:type="spellEnd"/>
+      <w:r>
+        <w:t>-образов и развертывание контейнеров) будут выполняться на основе актуального состояния репозитория.</w:t>
       </w:r>
     </w:p>
     <w:p>
@@ -4609,141 +4790,42 @@
       </w:pPr>
       <w:proofErr w:type="spellStart"/>
       <w:r>
-        <w:t>Build</w:t>
-      </w:r>
-      <w:proofErr w:type="spellEnd"/>
-      <w:r>
-        <w:t xml:space="preserve"> </w:t>
-      </w:r>
-      <w:proofErr w:type="spellStart"/>
-      <w:r>
-        <w:t>Docker</w:t>
-      </w:r>
-      <w:proofErr w:type="spellEnd"/>
-      <w:r>
-        <w:t xml:space="preserve"> Image: Переход в директорию проекта и сборка </w:t>
-      </w:r>
-      <w:proofErr w:type="spellStart"/>
-      <w:r>
-        <w:t>Docker</w:t>
-      </w:r>
-      <w:proofErr w:type="spellEnd"/>
-      <w:r>
-        <w:t>-образа с именем </w:t>
-      </w:r>
-      <w:proofErr w:type="spellStart"/>
-      <w:r>
-        <w:t>furnace_app</w:t>
-      </w:r>
-      <w:proofErr w:type="spellEnd"/>
-      <w:r>
-        <w:t xml:space="preserve"> на основе </w:t>
-      </w:r>
-      <w:proofErr w:type="spellStart"/>
-      <w:r>
-        <w:t>Dockerfile</w:t>
-      </w:r>
-      <w:proofErr w:type="spellEnd"/>
-      <w:r>
-        <w:t>.</w:t>
-      </w:r>
-    </w:p>
-    <w:p>
-      <w:pPr>
-        <w:numPr>
-          <w:ilvl w:val="0"/>
-          <w:numId w:val="17"/>
-        </w:numPr>
-        <w:tabs>
-          <w:tab w:val="clear" w:pos="720"/>
-          <w:tab w:val="num" w:pos="1134"/>
-        </w:tabs>
+        <w:t>Deploy</w:t>
+      </w:r>
+      <w:proofErr w:type="spellEnd"/>
+      <w:r>
+        <w:t>: </w:t>
+      </w:r>
+      <w:r>
+        <w:t xml:space="preserve">Стадия </w:t>
+      </w:r>
+      <w:proofErr w:type="spellStart"/>
+      <w:r>
+        <w:t>Deploy</w:t>
+      </w:r>
+      <w:proofErr w:type="spellEnd"/>
+      <w:r>
+        <w:t xml:space="preserve"> является ключевым элементом практики CD (</w:t>
+      </w:r>
+      <w:proofErr w:type="spellStart"/>
+      <w:r>
+        <w:t>Continuous</w:t>
+      </w:r>
+      <w:proofErr w:type="spellEnd"/>
+      <w:r>
+        <w:t xml:space="preserve"> Delivery), так как она выполняет полный процесс пересборки и замены работающего приложения без участия пользователя.</w:t>
+      </w:r>
+    </w:p>
+    <w:p>
+      <w:pPr>
         <w:spacing w:line="360" w:lineRule="auto"/>
-        <w:ind w:left="0" w:firstLine="709"/>
-      </w:pPr>
-      <w:proofErr w:type="spellStart"/>
-      <w:r>
-        <w:t>Compose</w:t>
-      </w:r>
-      <w:proofErr w:type="spellEnd"/>
-      <w:r>
-        <w:t xml:space="preserve"> Up: Запуск полноценного окружения с помощью команды </w:t>
-      </w:r>
-      <w:proofErr w:type="spellStart"/>
-      <w:r>
-        <w:t>docker</w:t>
-      </w:r>
-      <w:proofErr w:type="spellEnd"/>
-      <w:r>
-        <w:t xml:space="preserve"> </w:t>
-      </w:r>
-      <w:proofErr w:type="spellStart"/>
-      <w:r>
-        <w:t>compose</w:t>
-      </w:r>
-      <w:proofErr w:type="spellEnd"/>
-      <w:r>
-        <w:t xml:space="preserve"> </w:t>
-      </w:r>
-      <w:proofErr w:type="spellStart"/>
-      <w:r>
-        <w:t>up</w:t>
-      </w:r>
-      <w:proofErr w:type="spellEnd"/>
-      <w:r>
-        <w:t xml:space="preserve"> -d --</w:t>
-      </w:r>
-      <w:proofErr w:type="spellStart"/>
-      <w:r>
-        <w:t>build</w:t>
-      </w:r>
-      <w:proofErr w:type="spellEnd"/>
-      <w:r>
-        <w:t xml:space="preserve">. На этом этапе останавливаются предыдущие версии контейнеров (если есть), </w:t>
-      </w:r>
-      <w:proofErr w:type="spellStart"/>
-      <w:r>
-        <w:t>пересобирается</w:t>
-      </w:r>
-      <w:proofErr w:type="spellEnd"/>
-      <w:r>
-        <w:t xml:space="preserve"> образ приложения при необходимости и запускаются оба сервиса (</w:t>
-      </w:r>
-      <w:proofErr w:type="spellStart"/>
-      <w:r>
-        <w:t>web</w:t>
-      </w:r>
-      <w:proofErr w:type="spellEnd"/>
-      <w:r>
-        <w:t> и </w:t>
-      </w:r>
-      <w:proofErr w:type="spellStart"/>
-      <w:r>
-        <w:t>postgres</w:t>
-      </w:r>
-      <w:proofErr w:type="spellEnd"/>
-      <w:r>
-        <w:t>) в фоновом режиме. Важно, что команда, указанная в </w:t>
-      </w:r>
-      <w:proofErr w:type="spellStart"/>
-      <w:r>
-        <w:t>docker-compose.yml</w:t>
-      </w:r>
-      <w:proofErr w:type="spellEnd"/>
-      <w:r>
-        <w:t>, автоматически применяет миграции базы данных.</w:t>
-      </w:r>
+        <w:ind w:firstLine="0"/>
+      </w:pPr>
     </w:p>
     <w:p>
       <w:pPr>
         <w:spacing w:line="360" w:lineRule="auto"/>
         <w:ind w:firstLine="0"/>
-      </w:pPr>
-    </w:p>
-    <w:p>
-      <w:pPr>
-        <w:spacing w:line="360" w:lineRule="auto"/>
-        <w:ind w:firstLine="0"/>
         <w:jc w:val="center"/>
         <w:rPr>
           <w:sz w:val="24"/>
@@ -4753,16 +4835,17 @@
       </w:pPr>
       <w:r>
         <w:rPr>
-          <w:sz w:val="22"/>
-          <w:szCs w:val="16"/>
+          <w:noProof/>
+          <w:sz w:val="24"/>
+          <w:szCs w:val="18"/>
           <w:lang w:val="en-US"/>
         </w:rPr>
         <w:lastRenderedPageBreak/>
         <w:drawing>
-          <wp:inline distT="0" distB="0" distL="0" distR="0" wp14:anchorId="7392AECB" wp14:editId="5D48A578">
-            <wp:extent cx="3581655" cy="3382951"/>
-            <wp:effectExtent l="0" t="0" r="0" b="8255"/>
-            <wp:docPr id="38194658" name="Рисунок 1" descr="Изображение выглядит как текст, снимок экрана, программное обеспечение, Мультимедийное программное обеспечение&#10;&#10;Содержимое, созданное искусственным интеллектом, может быть неверным."/>
+          <wp:inline distT="0" distB="0" distL="0" distR="0" wp14:anchorId="648B8B63" wp14:editId="0752286A">
+            <wp:extent cx="4949825" cy="4478917"/>
+            <wp:effectExtent l="0" t="0" r="3175" b="0"/>
+            <wp:docPr id="1676402043" name="Рисунок 1" descr="Изображение выглядит как текст, снимок экрана, программное обеспечение, Мультимедийное программное обеспечение&#10;&#10;Содержимое, созданное искусственным интеллектом, может быть неверным."/>
             <wp:cNvGraphicFramePr>
               <a:graphicFrameLocks xmlns:a="http://schemas.openxmlformats.org/drawingml/2006/main" noChangeAspect="1"/>
             </wp:cNvGraphicFramePr>
@@ -4770,7 +4853,7 @@
               <a:graphicData uri="http://schemas.openxmlformats.org/drawingml/2006/picture">
                 <pic:pic xmlns:pic="http://schemas.openxmlformats.org/drawingml/2006/picture">
                   <pic:nvPicPr>
-                    <pic:cNvPr id="1308751464" name="Рисунок 1" descr="Изображение выглядит как текст, снимок экрана, программное обеспечение, Мультимедийное программное обеспечение&#10;&#10;Содержимое, созданное искусственным интеллектом, может быть неверным."/>
+                    <pic:cNvPr id="1676402043" name="Рисунок 1" descr="Изображение выглядит как текст, снимок экрана, программное обеспечение, Мультимедийное программное обеспечение&#10;&#10;Содержимое, созданное искусственным интеллектом, может быть неверным."/>
                     <pic:cNvPicPr/>
                   </pic:nvPicPr>
                   <pic:blipFill>
@@ -4782,7 +4865,7 @@
                   <pic:spPr>
                     <a:xfrm>
                       <a:off x="0" y="0"/>
-                      <a:ext cx="3587006" cy="3388005"/>
+                      <a:ext cx="4953661" cy="4482388"/>
                     </a:xfrm>
                     <a:prstGeom prst="rect">
                       <a:avLst/>
@@ -4803,7 +4886,6 @@
         <w:rPr>
           <w:sz w:val="24"/>
           <w:szCs w:val="18"/>
-          <w:lang w:val="en-US"/>
         </w:rPr>
       </w:pPr>
       <w:r>
@@ -4906,13 +4988,7 @@
         <w:t xml:space="preserve"> (рисунок 2.4)</w:t>
       </w:r>
       <w:r>
-        <w:t xml:space="preserve">. Это </w:t>
-      </w:r>
-      <w:r>
-        <w:t>демонстрирует</w:t>
-      </w:r>
-      <w:r>
-        <w:t xml:space="preserve"> корректную работу всего автоматизированного цикла: от получения кода до полного развертывания системы.</w:t>
+        <w:t>. Это демонстрирует корректную работу всего автоматизированного цикла: от получения кода до полного развертывания системы.</w:t>
       </w:r>
     </w:p>
     <w:p>
@@ -4932,15 +5008,16 @@
       </w:pPr>
       <w:r>
         <w:rPr>
+          <w:noProof/>
           <w:sz w:val="24"/>
           <w:szCs w:val="18"/>
-          <w:lang w:val="en-US"/>
-        </w:rPr>
+        </w:rPr>
+        <w:lastRenderedPageBreak/>
         <w:drawing>
-          <wp:inline distT="0" distB="0" distL="0" distR="0" wp14:anchorId="1404D907" wp14:editId="74EC19FB">
-            <wp:extent cx="4174490" cy="2390459"/>
+          <wp:inline distT="0" distB="0" distL="0" distR="0" wp14:anchorId="6F76B55B" wp14:editId="2829B8A7">
+            <wp:extent cx="4713605" cy="3127959"/>
             <wp:effectExtent l="0" t="0" r="0" b="0"/>
-            <wp:docPr id="1409654322" name="Рисунок 1" descr="Изображение выглядит как текст, снимок экрана, число, диаграмма&#10;&#10;Содержимое, созданное искусственным интеллектом, может быть неверным."/>
+            <wp:docPr id="1847752300" name="Рисунок 1" descr="Изображение выглядит как текст, снимок экрана, Шрифт, число&#10;&#10;Содержимое, созданное искусственным интеллектом, может быть неверным."/>
             <wp:cNvGraphicFramePr>
               <a:graphicFrameLocks xmlns:a="http://schemas.openxmlformats.org/drawingml/2006/main" noChangeAspect="1"/>
             </wp:cNvGraphicFramePr>
@@ -4948,7 +5025,7 @@
               <a:graphicData uri="http://schemas.openxmlformats.org/drawingml/2006/picture">
                 <pic:pic xmlns:pic="http://schemas.openxmlformats.org/drawingml/2006/picture">
                   <pic:nvPicPr>
-                    <pic:cNvPr id="1409654322" name="Рисунок 1" descr="Изображение выглядит как текст, снимок экрана, число, диаграмма&#10;&#10;Содержимое, созданное искусственным интеллектом, может быть неверным."/>
+                    <pic:cNvPr id="1847752300" name="Рисунок 1" descr="Изображение выглядит как текст, снимок экрана, Шрифт, число&#10;&#10;Содержимое, созданное искусственным интеллектом, может быть неверным."/>
                     <pic:cNvPicPr/>
                   </pic:nvPicPr>
                   <pic:blipFill>
@@ -4960,7 +5037,7 @@
                   <pic:spPr>
                     <a:xfrm>
                       <a:off x="0" y="0"/>
-                      <a:ext cx="4186150" cy="2397136"/>
+                      <a:ext cx="4719378" cy="3131790"/>
                     </a:xfrm>
                     <a:prstGeom prst="rect">
                       <a:avLst/>
@@ -5153,7 +5230,6 @@
         <w:spacing w:line="360" w:lineRule="auto"/>
         <w:rPr>
           <w:szCs w:val="28"/>
-          <w:lang w:val="en-US"/>
         </w:rPr>
       </w:pPr>
       <w:r>
@@ -5251,6 +5327,7 @@
       </w:pPr>
       <w:r>
         <w:rPr>
+          <w:noProof/>
           <w:sz w:val="24"/>
           <w:szCs w:val="18"/>
         </w:rPr>
@@ -5299,6 +5376,7 @@
         <w:rPr>
           <w:sz w:val="24"/>
           <w:szCs w:val="18"/>
+          <w:lang w:val="en-US"/>
         </w:rPr>
       </w:pPr>
       <w:r>
@@ -5317,10 +5395,23 @@
         <w:rPr>
           <w:sz w:val="24"/>
           <w:szCs w:val="18"/>
-        </w:rPr>
-      </w:pPr>
-      <w:r>
-        <w:rPr>
+          <w:lang w:val="en-US"/>
+        </w:rPr>
+      </w:pPr>
+    </w:p>
+    <w:p>
+      <w:pPr>
+        <w:spacing w:line="360" w:lineRule="auto"/>
+        <w:ind w:firstLine="0"/>
+        <w:jc w:val="center"/>
+        <w:rPr>
+          <w:sz w:val="24"/>
+          <w:szCs w:val="18"/>
+        </w:rPr>
+      </w:pPr>
+      <w:r>
+        <w:rPr>
+          <w:noProof/>
           <w:sz w:val="24"/>
           <w:szCs w:val="18"/>
           <w:lang w:val="en-US"/>
@@ -5390,19 +5481,9 @@
           <w:szCs w:val="18"/>
         </w:rPr>
       </w:pPr>
-    </w:p>
-    <w:p>
-      <w:pPr>
-        <w:spacing w:line="360" w:lineRule="auto"/>
-        <w:ind w:firstLine="0"/>
-        <w:jc w:val="center"/>
-        <w:rPr>
-          <w:sz w:val="24"/>
-          <w:szCs w:val="18"/>
-        </w:rPr>
-      </w:pPr>
-      <w:r>
-        <w:rPr>
+      <w:r>
+        <w:rPr>
+          <w:noProof/>
           <w:sz w:val="24"/>
           <w:szCs w:val="18"/>
         </w:rPr>
@@ -5693,10 +5774,7 @@
         <w:t>После развертывания приложение становится доступно по адресу http://</w:t>
       </w:r>
       <w:r>
-        <w:t xml:space="preserve"> </w:t>
-      </w:r>
-      <w:r>
-        <w:t>93.88.178.186</w:t>
+        <w:t xml:space="preserve"> 93.88.178.186</w:t>
       </w:r>
       <w:r>
         <w:t>:8016</w:t>
@@ -5720,6 +5798,9 @@
         <w:jc w:val="center"/>
       </w:pPr>
       <w:r>
+        <w:rPr>
+          <w:noProof/>
+        </w:rPr>
         <w:drawing>
           <wp:inline distT="0" distB="0" distL="0" distR="0" wp14:anchorId="7F286B8B" wp14:editId="0E61D6CD">
             <wp:extent cx="4980567" cy="2603417"/>
@@ -5772,14 +5853,7 @@
           <w:sz w:val="24"/>
           <w:szCs w:val="18"/>
         </w:rPr>
-        <w:t xml:space="preserve">Рисунок 4.1 – </w:t>
-      </w:r>
-      <w:r>
-        <w:rPr>
-          <w:sz w:val="24"/>
-          <w:szCs w:val="18"/>
-        </w:rPr>
-        <w:t>Главная страница приложения</w:t>
+        <w:t>Рисунок 4.1 – Главная страница приложения</w:t>
       </w:r>
     </w:p>
     <w:p>
@@ -5870,10 +5944,7 @@
         <w:t xml:space="preserve"> (рисунок 4.3)</w:t>
       </w:r>
       <w:r>
-        <w:t>. Это обеспечивает ведение истории расчетов для последующего анализа</w:t>
-      </w:r>
-      <w:r>
-        <w:t>.</w:t>
+        <w:t>. Это обеспечивает ведение истории расчетов для последующего анализа.</w:t>
       </w:r>
     </w:p>
     <w:p>
@@ -5895,11 +5966,6 @@
     <w:p>
       <w:pPr>
         <w:spacing w:line="360" w:lineRule="auto"/>
-      </w:pPr>
-    </w:p>
-    <w:p>
-      <w:pPr>
-        <w:spacing w:line="360" w:lineRule="auto"/>
         <w:ind w:firstLine="0"/>
         <w:jc w:val="center"/>
         <w:rPr>
@@ -5909,13 +5975,14 @@
       </w:pPr>
       <w:r>
         <w:rPr>
+          <w:noProof/>
           <w:sz w:val="24"/>
           <w:szCs w:val="18"/>
           <w:lang w:val="en-US"/>
         </w:rPr>
         <w:drawing>
-          <wp:inline distT="0" distB="0" distL="0" distR="0" wp14:anchorId="373652D6" wp14:editId="346B1B4B">
-            <wp:extent cx="5394506" cy="2647950"/>
+          <wp:inline distT="0" distB="0" distL="0" distR="0" wp14:anchorId="373652D6" wp14:editId="6244B054">
+            <wp:extent cx="4631255" cy="2273300"/>
             <wp:effectExtent l="0" t="0" r="0" b="0"/>
             <wp:docPr id="839449323" name="Рисунок 1" descr="Изображение выглядит как текст, программное обеспечение, Значок на компьютере, Мультимедийное программное обеспечение&#10;&#10;Содержимое, созданное искусственным интеллектом, может быть неверным."/>
             <wp:cNvGraphicFramePr>
@@ -5937,7 +6004,7 @@
                   <pic:spPr>
                     <a:xfrm>
                       <a:off x="0" y="0"/>
-                      <a:ext cx="5403686" cy="2652456"/>
+                      <a:ext cx="4650268" cy="2282633"/>
                     </a:xfrm>
                     <a:prstGeom prst="rect">
                       <a:avLst/>
@@ -5965,37 +6032,30 @@
           <w:sz w:val="24"/>
           <w:szCs w:val="18"/>
         </w:rPr>
-        <w:t xml:space="preserve">Рисунок 4.2 – </w:t>
-      </w:r>
-      <w:r>
+        <w:t>Рисунок 4.2 – Страница с результатами расчета</w:t>
+      </w:r>
+    </w:p>
+    <w:p>
+      <w:pPr>
+        <w:spacing w:line="360" w:lineRule="auto"/>
+        <w:ind w:firstLine="0"/>
+        <w:jc w:val="center"/>
         <w:rPr>
           <w:sz w:val="24"/>
           <w:szCs w:val="18"/>
         </w:rPr>
-        <w:t>Страница с результатами расчета</w:t>
-      </w:r>
-    </w:p>
-    <w:p>
-      <w:pPr>
-        <w:spacing w:line="360" w:lineRule="auto"/>
-        <w:ind w:firstLine="0"/>
-        <w:jc w:val="center"/>
-        <w:rPr>
+      </w:pPr>
+      <w:r>
+        <w:rPr>
+          <w:noProof/>
           <w:sz w:val="24"/>
           <w:szCs w:val="18"/>
-        </w:rPr>
-      </w:pPr>
-      <w:r>
-        <w:rPr>
-          <w:sz w:val="24"/>
-          <w:szCs w:val="18"/>
-          <w:lang w:val="en-US"/>
-        </w:rPr>
-        <w:lastRenderedPageBreak/>
+          <w:lang w:val="en-US"/>
+        </w:rPr>
         <w:drawing>
-          <wp:inline distT="0" distB="0" distL="0" distR="0" wp14:anchorId="22472BAA" wp14:editId="0778667E">
-            <wp:extent cx="3557643" cy="4305300"/>
-            <wp:effectExtent l="0" t="0" r="5080" b="0"/>
+          <wp:inline distT="0" distB="0" distL="0" distR="0" wp14:anchorId="22472BAA" wp14:editId="3FED49DB">
+            <wp:extent cx="3093318" cy="3743394"/>
+            <wp:effectExtent l="0" t="0" r="0" b="0"/>
             <wp:docPr id="461836154" name="Рисунок 1" descr="Изображение выглядит как текст, диаграмма, снимок экрана, линия&#10;&#10;Содержимое, созданное искусственным интеллектом, может быть неверным."/>
             <wp:cNvGraphicFramePr>
               <a:graphicFrameLocks xmlns:a="http://schemas.openxmlformats.org/drawingml/2006/main" noChangeAspect="1"/>
@@ -6016,7 +6076,7 @@
                   <pic:spPr>
                     <a:xfrm>
                       <a:off x="0" y="0"/>
-                      <a:ext cx="3561352" cy="4309788"/>
+                      <a:ext cx="3106243" cy="3759035"/>
                     </a:xfrm>
                     <a:prstGeom prst="rect">
                       <a:avLst/>
@@ -6044,47 +6104,34 @@
           <w:sz w:val="24"/>
           <w:szCs w:val="18"/>
         </w:rPr>
-        <w:t xml:space="preserve">Рисунок 4.3 – </w:t>
-      </w:r>
-      <w:r>
+        <w:t>Рисунок 4.3 – Визуализация результатов</w:t>
+      </w:r>
+    </w:p>
+    <w:p>
+      <w:pPr>
+        <w:spacing w:line="360" w:lineRule="auto"/>
+        <w:ind w:firstLine="0"/>
+        <w:jc w:val="center"/>
         <w:rPr>
           <w:sz w:val="24"/>
           <w:szCs w:val="18"/>
-        </w:rPr>
-        <w:t>Визуализация</w:t>
-      </w:r>
-      <w:r>
+          <w:lang w:val="en-US"/>
+        </w:rPr>
+      </w:pPr>
+    </w:p>
+    <w:p>
+      <w:pPr>
+        <w:spacing w:line="360" w:lineRule="auto"/>
+        <w:ind w:firstLine="0"/>
+        <w:jc w:val="center"/>
         <w:rPr>
           <w:sz w:val="24"/>
           <w:szCs w:val="18"/>
         </w:rPr>
-        <w:t xml:space="preserve"> результатов</w:t>
-      </w:r>
-    </w:p>
-    <w:p>
-      <w:pPr>
-        <w:spacing w:line="360" w:lineRule="auto"/>
-        <w:ind w:firstLine="0"/>
-        <w:jc w:val="center"/>
-        <w:rPr>
-          <w:sz w:val="24"/>
-          <w:szCs w:val="18"/>
-          <w:lang w:val="en-US"/>
-        </w:rPr>
-      </w:pPr>
-    </w:p>
-    <w:p>
-      <w:pPr>
-        <w:spacing w:line="360" w:lineRule="auto"/>
-        <w:ind w:firstLine="0"/>
-        <w:jc w:val="center"/>
-        <w:rPr>
-          <w:sz w:val="24"/>
-          <w:szCs w:val="18"/>
-        </w:rPr>
-      </w:pPr>
-      <w:r>
-        <w:rPr>
+      </w:pPr>
+      <w:r>
+        <w:rPr>
+          <w:noProof/>
           <w:sz w:val="22"/>
           <w:szCs w:val="16"/>
           <w:lang w:val="en-US"/>
@@ -6141,14 +6188,7 @@
           <w:sz w:val="24"/>
           <w:szCs w:val="18"/>
         </w:rPr>
-        <w:t xml:space="preserve">Рисунок 4.4 – </w:t>
-      </w:r>
-      <w:r>
-        <w:rPr>
-          <w:sz w:val="24"/>
-          <w:szCs w:val="18"/>
-        </w:rPr>
-        <w:t>Данные расчета в СУБД</w:t>
+        <w:t>Рисунок 4.4 – Данные расчета в СУБД</w:t>
       </w:r>
     </w:p>
     <w:p>
@@ -6240,69 +6280,57 @@
     <w:p>
       <w:pPr>
         <w:spacing w:line="360" w:lineRule="auto"/>
-        <w:ind w:firstLine="0"/>
+      </w:pPr>
+      <w:r>
+        <w:t xml:space="preserve">Система </w:t>
+      </w:r>
+      <w:proofErr w:type="spellStart"/>
+      <w:r>
+        <w:t>Jenkins</w:t>
+      </w:r>
+      <w:proofErr w:type="spellEnd"/>
+      <w:r>
+        <w:t xml:space="preserve"> автоматически обнаружила изменение, запустила конвейер, который выполнил пересборку и повторное развертывание приложения</w:t>
+      </w:r>
+      <w:r>
+        <w:t xml:space="preserve"> (рисунок 4.5)</w:t>
+      </w:r>
+      <w:r>
+        <w:t>. После завершения процесса обновленная версия приложения с измененным заголовком стала доступна пользователям без простоя</w:t>
+      </w:r>
+      <w:r>
+        <w:t xml:space="preserve"> (рисунок 4.6)</w:t>
+      </w:r>
+      <w:r>
+        <w:t>.</w:t>
+      </w:r>
+    </w:p>
+    <w:p>
+      <w:pPr>
+        <w:spacing w:line="360" w:lineRule="auto"/>
+      </w:pPr>
+    </w:p>
+    <w:p>
+      <w:pPr>
+        <w:spacing w:line="360" w:lineRule="auto"/>
+        <w:ind w:firstLine="0"/>
+        <w:jc w:val="center"/>
         <w:rPr>
           <w:sz w:val="24"/>
           <w:szCs w:val="18"/>
-          <w:lang w:val="en-US"/>
-        </w:rPr>
-      </w:pPr>
-    </w:p>
-    <w:p>
-      <w:pPr>
-        <w:spacing w:line="360" w:lineRule="auto"/>
-      </w:pPr>
-      <w:r>
-        <w:lastRenderedPageBreak/>
-        <w:t xml:space="preserve">Система </w:t>
-      </w:r>
-      <w:proofErr w:type="spellStart"/>
-      <w:r>
-        <w:t>Jenkins</w:t>
-      </w:r>
-      <w:proofErr w:type="spellEnd"/>
-      <w:r>
-        <w:t xml:space="preserve"> автоматически обнаружила изменение, запустила конвейер, который выполнил пересборку и повторное развертывание приложения</w:t>
-      </w:r>
-      <w:r>
-        <w:t xml:space="preserve"> (рисунок 4.5)</w:t>
-      </w:r>
-      <w:r>
-        <w:t>. После завершения процесса обновленная версия приложения с измененным заголовком стала доступна пользователям без простоя</w:t>
-      </w:r>
-      <w:r>
-        <w:t xml:space="preserve"> (рисунок 4.6)</w:t>
-      </w:r>
-      <w:r>
-        <w:t>.</w:t>
-      </w:r>
-    </w:p>
-    <w:p>
-      <w:pPr>
-        <w:spacing w:line="360" w:lineRule="auto"/>
-      </w:pPr>
-    </w:p>
-    <w:p>
-      <w:pPr>
-        <w:spacing w:line="360" w:lineRule="auto"/>
-        <w:ind w:firstLine="0"/>
-        <w:jc w:val="center"/>
-        <w:rPr>
+        </w:rPr>
+      </w:pPr>
+      <w:r>
+        <w:rPr>
+          <w:noProof/>
           <w:sz w:val="24"/>
           <w:szCs w:val="18"/>
         </w:rPr>
-      </w:pPr>
-      <w:r>
-        <w:rPr>
-          <w:sz w:val="24"/>
-          <w:szCs w:val="18"/>
-          <w:lang w:val="en-US"/>
-        </w:rPr>
         <w:drawing>
-          <wp:inline distT="0" distB="0" distL="0" distR="0" wp14:anchorId="74DE3892" wp14:editId="293032B8">
-            <wp:extent cx="4662170" cy="3663455"/>
-            <wp:effectExtent l="0" t="0" r="5080" b="0"/>
-            <wp:docPr id="1339345008" name="Рисунок 1" descr="Изображение выглядит как текст, снимок экрана, число, диаграмма&#10;&#10;Содержимое, созданное искусственным интеллектом, может быть неверным."/>
+          <wp:inline distT="0" distB="0" distL="0" distR="0" wp14:anchorId="355355E8" wp14:editId="441F8640">
+            <wp:extent cx="4092398" cy="2814590"/>
+            <wp:effectExtent l="0" t="0" r="3810" b="5080"/>
+            <wp:docPr id="326385560" name="Рисунок 1" descr="Изображение выглядит как текст, снимок экрана, Шрифт, число&#10;&#10;Содержимое, созданное искусственным интеллектом, может быть неверным."/>
             <wp:cNvGraphicFramePr>
               <a:graphicFrameLocks xmlns:a="http://schemas.openxmlformats.org/drawingml/2006/main" noChangeAspect="1"/>
             </wp:cNvGraphicFramePr>
@@ -6310,7 +6338,7 @@
               <a:graphicData uri="http://schemas.openxmlformats.org/drawingml/2006/picture">
                 <pic:pic xmlns:pic="http://schemas.openxmlformats.org/drawingml/2006/picture">
                   <pic:nvPicPr>
-                    <pic:cNvPr id="1339345008" name="Рисунок 1" descr="Изображение выглядит как текст, снимок экрана, число, диаграмма&#10;&#10;Содержимое, созданное искусственным интеллектом, может быть неверным."/>
+                    <pic:cNvPr id="326385560" name="Рисунок 1" descr="Изображение выглядит как текст, снимок экрана, Шрифт, число&#10;&#10;Содержимое, созданное искусственным интеллектом, может быть неверным."/>
                     <pic:cNvPicPr/>
                   </pic:nvPicPr>
                   <pic:blipFill>
@@ -6322,7 +6350,7 @@
                   <pic:spPr>
                     <a:xfrm>
                       <a:off x="0" y="0"/>
-                      <a:ext cx="4667670" cy="3667777"/>
+                      <a:ext cx="4103543" cy="2822255"/>
                     </a:xfrm>
                     <a:prstGeom prst="rect">
                       <a:avLst/>
@@ -6380,10 +6408,12 @@
       </w:pPr>
       <w:r>
         <w:rPr>
+          <w:noProof/>
           <w:sz w:val="24"/>
           <w:szCs w:val="18"/>
           <w:lang w:val="en-US"/>
         </w:rPr>
+        <w:lastRenderedPageBreak/>
         <w:drawing>
           <wp:inline distT="0" distB="0" distL="0" distR="0" wp14:anchorId="0E607FE5" wp14:editId="4DDB76E2">
             <wp:extent cx="4752115" cy="2497718"/>
@@ -6456,9 +6486,19 @@
     <w:p>
       <w:pPr>
         <w:spacing w:line="360" w:lineRule="auto"/>
-      </w:pPr>
-      <w:r>
-        <w:lastRenderedPageBreak/>
+        <w:ind w:firstLine="0"/>
+        <w:jc w:val="center"/>
+        <w:rPr>
+          <w:sz w:val="24"/>
+          <w:szCs w:val="18"/>
+        </w:rPr>
+      </w:pPr>
+    </w:p>
+    <w:p>
+      <w:pPr>
+        <w:spacing w:line="360" w:lineRule="auto"/>
+      </w:pPr>
+      <w:r>
         <w:t>Эта демонстрация подтверждает, что настроенный CI/CD-конвейер обеспечивает полный цикл автоматического обновления работающего приложения при любых изменениях в кодовой базе.</w:t>
       </w:r>
     </w:p>
@@ -6678,7 +6718,6 @@
         <w:rPr>
           <w:b/>
           <w:bCs/>
-          <w:lang w:val="en-US"/>
         </w:rPr>
         <w:t xml:space="preserve"> </w:t>
       </w:r>
@@ -6693,9 +6732,8 @@
         <w:rPr>
           <w:b/>
           <w:bCs/>
-          <w:lang w:val="en-US"/>
-        </w:rPr>
-        <w:t xml:space="preserve"> Python (requirements.txt)</w:t>
+        </w:rPr>
+        <w:t xml:space="preserve"> </w:t>
       </w:r>
       <w:r>
         <w:rPr>
@@ -6703,7 +6741,44 @@
           <w:bCs/>
           <w:lang w:val="en-US"/>
         </w:rPr>
-        <w:t>:</w:t>
+        <w:t>Python</w:t>
+      </w:r>
+      <w:r>
+        <w:rPr>
+          <w:b/>
+          <w:bCs/>
+        </w:rPr>
+        <w:t xml:space="preserve"> (</w:t>
+      </w:r>
+      <w:r>
+        <w:rPr>
+          <w:b/>
+          <w:bCs/>
+          <w:lang w:val="en-US"/>
+        </w:rPr>
+        <w:t>requirements</w:t>
+      </w:r>
+      <w:r>
+        <w:rPr>
+          <w:b/>
+          <w:bCs/>
+        </w:rPr>
+        <w:t>.</w:t>
+      </w:r>
+      <w:r>
+        <w:rPr>
+          <w:b/>
+          <w:bCs/>
+          <w:lang w:val="en-US"/>
+        </w:rPr>
+        <w:t>txt</w:t>
+      </w:r>
+      <w:r>
+        <w:rPr>
+          <w:b/>
+          <w:bCs/>
+        </w:rPr>
+        <w:t>):</w:t>
       </w:r>
     </w:p>
     <w:p>
@@ -6813,9 +6888,6 @@
         <w:spacing w:line="276" w:lineRule="auto"/>
         <w:ind w:firstLine="0"/>
         <w:jc w:val="left"/>
-        <w:rPr>
-          <w:lang w:val="en-US"/>
-        </w:rPr>
       </w:pPr>
     </w:p>
     <w:p>
@@ -6825,13 +6897,9 @@
         <w:jc w:val="left"/>
         <w:rPr>
           <w:szCs w:val="28"/>
-          <w:lang w:val="en-US"/>
-        </w:rPr>
-      </w:pPr>
-      <w:r>
-        <w:rPr>
-          <w:lang w:val="en-US"/>
-        </w:rPr>
+        </w:rPr>
+      </w:pPr>
+      <w:r>
         <w:br w:type="page"/>
       </w:r>
     </w:p>
@@ -7315,13 +7383,25 @@
     <w:p>
       <w:pPr>
         <w:pStyle w:val="1"/>
+        <w:rPr>
+          <w:lang w:val="en-US"/>
+        </w:rPr>
       </w:pPr>
       <w:bookmarkStart w:id="19" w:name="_Приложение_В"/>
       <w:bookmarkStart w:id="20" w:name="_Toc217431471"/>
       <w:bookmarkEnd w:id="19"/>
       <w:r>
         <w:lastRenderedPageBreak/>
-        <w:t>ПРИЛОЖЕНИЕ В</w:t>
+        <w:t>ПРИЛОЖЕНИЕ</w:t>
+      </w:r>
+      <w:r>
+        <w:rPr>
+          <w:lang w:val="en-US"/>
+        </w:rPr>
+        <w:t xml:space="preserve"> </w:t>
+      </w:r>
+      <w:r>
+        <w:t>В</w:t>
       </w:r>
       <w:bookmarkEnd w:id="20"/>
     </w:p>
@@ -7330,6 +7410,9 @@
         <w:spacing w:line="276" w:lineRule="auto"/>
         <w:ind w:firstLine="0"/>
         <w:jc w:val="left"/>
+        <w:rPr>
+          <w:lang w:val="en-US"/>
+        </w:rPr>
       </w:pPr>
     </w:p>
     <w:p>
@@ -7394,7 +7477,826 @@
         <w:spacing w:line="276" w:lineRule="auto"/>
         <w:ind w:firstLine="0"/>
         <w:jc w:val="left"/>
-      </w:pPr>
+        <w:rPr>
+          <w:lang w:val="en-US"/>
+        </w:rPr>
+      </w:pPr>
+    </w:p>
+    <w:p>
+      <w:pPr>
+        <w:spacing w:after="160" w:line="278" w:lineRule="auto"/>
+        <w:ind w:firstLine="0"/>
+        <w:jc w:val="left"/>
+        <w:rPr>
+          <w:lang w:val="en-US"/>
+        </w:rPr>
+      </w:pPr>
+      <w:r>
+        <w:rPr>
+          <w:lang w:val="en-US"/>
+        </w:rPr>
+        <w:t>version: "3.9"</w:t>
+      </w:r>
+    </w:p>
+    <w:p>
+      <w:pPr>
+        <w:spacing w:after="160" w:line="278" w:lineRule="auto"/>
+        <w:ind w:firstLine="0"/>
+        <w:jc w:val="left"/>
+        <w:rPr>
+          <w:lang w:val="en-US"/>
+        </w:rPr>
+      </w:pPr>
+    </w:p>
+    <w:p>
+      <w:pPr>
+        <w:spacing w:after="160" w:line="278" w:lineRule="auto"/>
+        <w:ind w:firstLine="0"/>
+        <w:jc w:val="left"/>
+        <w:rPr>
+          <w:lang w:val="en-US"/>
+        </w:rPr>
+      </w:pPr>
+      <w:r>
+        <w:rPr>
+          <w:lang w:val="en-US"/>
+        </w:rPr>
+        <w:t>services:</w:t>
+      </w:r>
+    </w:p>
+    <w:p>
+      <w:pPr>
+        <w:spacing w:after="160" w:line="278" w:lineRule="auto"/>
+        <w:ind w:firstLine="0"/>
+        <w:jc w:val="left"/>
+        <w:rPr>
+          <w:lang w:val="en-US"/>
+        </w:rPr>
+      </w:pPr>
+      <w:r>
+        <w:rPr>
+          <w:lang w:val="en-US"/>
+        </w:rPr>
+        <w:t xml:space="preserve">  </w:t>
+      </w:r>
+      <w:proofErr w:type="spellStart"/>
+      <w:r>
+        <w:rPr>
+          <w:lang w:val="en-US"/>
+        </w:rPr>
+        <w:t>postgres</w:t>
+      </w:r>
+      <w:proofErr w:type="spellEnd"/>
+      <w:r>
+        <w:rPr>
+          <w:lang w:val="en-US"/>
+        </w:rPr>
+        <w:t>:</w:t>
+      </w:r>
+    </w:p>
+    <w:p>
+      <w:pPr>
+        <w:spacing w:after="160" w:line="278" w:lineRule="auto"/>
+        <w:ind w:firstLine="0"/>
+        <w:jc w:val="left"/>
+        <w:rPr>
+          <w:lang w:val="en-US"/>
+        </w:rPr>
+      </w:pPr>
+      <w:r>
+        <w:rPr>
+          <w:lang w:val="en-US"/>
+        </w:rPr>
+        <w:t>    image: postgres:15</w:t>
+      </w:r>
+    </w:p>
+    <w:p>
+      <w:pPr>
+        <w:spacing w:after="160" w:line="278" w:lineRule="auto"/>
+        <w:ind w:firstLine="0"/>
+        <w:jc w:val="left"/>
+        <w:rPr>
+          <w:lang w:val="en-US"/>
+        </w:rPr>
+      </w:pPr>
+      <w:r>
+        <w:rPr>
+          <w:lang w:val="en-US"/>
+        </w:rPr>
+        <w:t xml:space="preserve">    </w:t>
+      </w:r>
+      <w:proofErr w:type="spellStart"/>
+      <w:r>
+        <w:rPr>
+          <w:lang w:val="en-US"/>
+        </w:rPr>
+        <w:t>container_name</w:t>
+      </w:r>
+      <w:proofErr w:type="spellEnd"/>
+      <w:r>
+        <w:rPr>
+          <w:lang w:val="en-US"/>
+        </w:rPr>
+        <w:t xml:space="preserve">: </w:t>
+      </w:r>
+      <w:proofErr w:type="spellStart"/>
+      <w:r>
+        <w:rPr>
+          <w:lang w:val="en-US"/>
+        </w:rPr>
+        <w:t>furnace_db</w:t>
+      </w:r>
+      <w:proofErr w:type="spellEnd"/>
+    </w:p>
+    <w:p>
+      <w:pPr>
+        <w:spacing w:after="160" w:line="278" w:lineRule="auto"/>
+        <w:ind w:firstLine="0"/>
+        <w:jc w:val="left"/>
+        <w:rPr>
+          <w:lang w:val="en-US"/>
+        </w:rPr>
+      </w:pPr>
+      <w:r>
+        <w:rPr>
+          <w:lang w:val="en-US"/>
+        </w:rPr>
+        <w:t>    restart: always</w:t>
+      </w:r>
+    </w:p>
+    <w:p>
+      <w:pPr>
+        <w:spacing w:after="160" w:line="278" w:lineRule="auto"/>
+        <w:ind w:firstLine="0"/>
+        <w:jc w:val="left"/>
+        <w:rPr>
+          <w:lang w:val="en-US"/>
+        </w:rPr>
+      </w:pPr>
+      <w:r>
+        <w:rPr>
+          <w:lang w:val="en-US"/>
+        </w:rPr>
+        <w:t>    environment:</w:t>
+      </w:r>
+    </w:p>
+    <w:p>
+      <w:pPr>
+        <w:spacing w:after="160" w:line="278" w:lineRule="auto"/>
+        <w:ind w:firstLine="0"/>
+        <w:jc w:val="left"/>
+        <w:rPr>
+          <w:lang w:val="en-US"/>
+        </w:rPr>
+      </w:pPr>
+      <w:r>
+        <w:rPr>
+          <w:lang w:val="en-US"/>
+        </w:rPr>
+        <w:t xml:space="preserve">      POSTGRES_USER: </w:t>
+      </w:r>
+      <w:proofErr w:type="spellStart"/>
+      <w:r>
+        <w:rPr>
+          <w:lang w:val="en-US"/>
+        </w:rPr>
+        <w:t>furnace_user</w:t>
+      </w:r>
+      <w:proofErr w:type="spellEnd"/>
+    </w:p>
+    <w:p>
+      <w:pPr>
+        <w:spacing w:after="160" w:line="278" w:lineRule="auto"/>
+        <w:ind w:firstLine="0"/>
+        <w:jc w:val="left"/>
+        <w:rPr>
+          <w:lang w:val="en-US"/>
+        </w:rPr>
+      </w:pPr>
+      <w:r>
+        <w:rPr>
+          <w:lang w:val="en-US"/>
+        </w:rPr>
+        <w:t xml:space="preserve">      POSTGRES_PASSWORD: </w:t>
+      </w:r>
+      <w:proofErr w:type="spellStart"/>
+      <w:r>
+        <w:rPr>
+          <w:lang w:val="en-US"/>
+        </w:rPr>
+        <w:t>furnace_pass</w:t>
+      </w:r>
+      <w:proofErr w:type="spellEnd"/>
+    </w:p>
+    <w:p>
+      <w:pPr>
+        <w:spacing w:after="160" w:line="278" w:lineRule="auto"/>
+        <w:ind w:firstLine="0"/>
+        <w:jc w:val="left"/>
+        <w:rPr>
+          <w:lang w:val="en-US"/>
+        </w:rPr>
+      </w:pPr>
+      <w:r>
+        <w:rPr>
+          <w:lang w:val="en-US"/>
+        </w:rPr>
+        <w:t xml:space="preserve">      POSTGRES_DB: </w:t>
+      </w:r>
+      <w:proofErr w:type="spellStart"/>
+      <w:r>
+        <w:rPr>
+          <w:lang w:val="en-US"/>
+        </w:rPr>
+        <w:t>furnace_db</w:t>
+      </w:r>
+      <w:proofErr w:type="spellEnd"/>
+    </w:p>
+    <w:p>
+      <w:pPr>
+        <w:spacing w:after="160" w:line="278" w:lineRule="auto"/>
+        <w:ind w:firstLine="0"/>
+        <w:jc w:val="left"/>
+        <w:rPr>
+          <w:lang w:val="en-US"/>
+        </w:rPr>
+      </w:pPr>
+      <w:r>
+        <w:rPr>
+          <w:lang w:val="en-US"/>
+        </w:rPr>
+        <w:t>    ports:</w:t>
+      </w:r>
+    </w:p>
+    <w:p>
+      <w:pPr>
+        <w:spacing w:after="160" w:line="278" w:lineRule="auto"/>
+        <w:ind w:firstLine="0"/>
+        <w:jc w:val="left"/>
+        <w:rPr>
+          <w:lang w:val="en-US"/>
+        </w:rPr>
+      </w:pPr>
+      <w:r>
+        <w:rPr>
+          <w:lang w:val="en-US"/>
+        </w:rPr>
+        <w:t xml:space="preserve">      - "5416:5432" </w:t>
+      </w:r>
+    </w:p>
+    <w:p>
+      <w:pPr>
+        <w:spacing w:after="160" w:line="278" w:lineRule="auto"/>
+        <w:ind w:firstLine="0"/>
+        <w:jc w:val="left"/>
+        <w:rPr>
+          <w:lang w:val="en-US"/>
+        </w:rPr>
+      </w:pPr>
+      <w:r>
+        <w:rPr>
+          <w:lang w:val="en-US"/>
+        </w:rPr>
+        <w:t>    volumes:</w:t>
+      </w:r>
+    </w:p>
+    <w:p>
+      <w:pPr>
+        <w:spacing w:after="160" w:line="278" w:lineRule="auto"/>
+        <w:ind w:firstLine="0"/>
+        <w:jc w:val="left"/>
+        <w:rPr>
+          <w:lang w:val="en-US"/>
+        </w:rPr>
+      </w:pPr>
+      <w:r>
+        <w:rPr>
+          <w:lang w:val="en-US"/>
+        </w:rPr>
+        <w:t xml:space="preserve">      - </w:t>
+      </w:r>
+      <w:proofErr w:type="spellStart"/>
+      <w:r>
+        <w:rPr>
+          <w:lang w:val="en-US"/>
+        </w:rPr>
+        <w:t>postgres_data</w:t>
+      </w:r>
+      <w:proofErr w:type="spellEnd"/>
+      <w:r>
+        <w:rPr>
+          <w:lang w:val="en-US"/>
+        </w:rPr>
+        <w:t>:/var/lib/</w:t>
+      </w:r>
+      <w:proofErr w:type="spellStart"/>
+      <w:r>
+        <w:rPr>
+          <w:lang w:val="en-US"/>
+        </w:rPr>
+        <w:t>postgresql</w:t>
+      </w:r>
+      <w:proofErr w:type="spellEnd"/>
+      <w:r>
+        <w:rPr>
+          <w:lang w:val="en-US"/>
+        </w:rPr>
+        <w:t>/data</w:t>
+      </w:r>
+    </w:p>
+    <w:p>
+      <w:pPr>
+        <w:spacing w:after="160" w:line="278" w:lineRule="auto"/>
+        <w:ind w:firstLine="0"/>
+        <w:jc w:val="left"/>
+        <w:rPr>
+          <w:lang w:val="en-US"/>
+        </w:rPr>
+      </w:pPr>
+      <w:r>
+        <w:rPr>
+          <w:lang w:val="en-US"/>
+        </w:rPr>
+        <w:t xml:space="preserve">    </w:t>
+      </w:r>
+      <w:proofErr w:type="spellStart"/>
+      <w:r>
+        <w:rPr>
+          <w:lang w:val="en-US"/>
+        </w:rPr>
+        <w:t>healthcheck</w:t>
+      </w:r>
+      <w:proofErr w:type="spellEnd"/>
+      <w:r>
+        <w:rPr>
+          <w:lang w:val="en-US"/>
+        </w:rPr>
+        <w:t>:</w:t>
+      </w:r>
+    </w:p>
+    <w:p>
+      <w:pPr>
+        <w:spacing w:after="160" w:line="278" w:lineRule="auto"/>
+        <w:ind w:firstLine="0"/>
+        <w:jc w:val="left"/>
+        <w:rPr>
+          <w:lang w:val="en-US"/>
+        </w:rPr>
+      </w:pPr>
+      <w:r>
+        <w:rPr>
+          <w:lang w:val="en-US"/>
+        </w:rPr>
+        <w:t>      test: ["CMD-SHELL", "</w:t>
+      </w:r>
+      <w:proofErr w:type="spellStart"/>
+      <w:r>
+        <w:rPr>
+          <w:lang w:val="en-US"/>
+        </w:rPr>
+        <w:t>pg_isready</w:t>
+      </w:r>
+      <w:proofErr w:type="spellEnd"/>
+      <w:r>
+        <w:rPr>
+          <w:lang w:val="en-US"/>
+        </w:rPr>
+        <w:t xml:space="preserve"> -U </w:t>
+      </w:r>
+      <w:proofErr w:type="spellStart"/>
+      <w:r>
+        <w:rPr>
+          <w:lang w:val="en-US"/>
+        </w:rPr>
+        <w:t>furnace_user</w:t>
+      </w:r>
+      <w:proofErr w:type="spellEnd"/>
+      <w:r>
+        <w:rPr>
+          <w:lang w:val="en-US"/>
+        </w:rPr>
+        <w:t xml:space="preserve"> -d </w:t>
+      </w:r>
+      <w:proofErr w:type="spellStart"/>
+      <w:r>
+        <w:rPr>
+          <w:lang w:val="en-US"/>
+        </w:rPr>
+        <w:t>furnace_db</w:t>
+      </w:r>
+      <w:proofErr w:type="spellEnd"/>
+      <w:r>
+        <w:rPr>
+          <w:lang w:val="en-US"/>
+        </w:rPr>
+        <w:t>"]</w:t>
+      </w:r>
+    </w:p>
+    <w:p>
+      <w:pPr>
+        <w:spacing w:after="160" w:line="278" w:lineRule="auto"/>
+        <w:ind w:firstLine="0"/>
+        <w:jc w:val="left"/>
+        <w:rPr>
+          <w:lang w:val="en-US"/>
+        </w:rPr>
+      </w:pPr>
+      <w:r>
+        <w:rPr>
+          <w:lang w:val="en-US"/>
+        </w:rPr>
+        <w:t>      interval: 5s</w:t>
+      </w:r>
+    </w:p>
+    <w:p>
+      <w:pPr>
+        <w:spacing w:after="160" w:line="278" w:lineRule="auto"/>
+        <w:ind w:firstLine="0"/>
+        <w:jc w:val="left"/>
+        <w:rPr>
+          <w:lang w:val="en-US"/>
+        </w:rPr>
+      </w:pPr>
+      <w:r>
+        <w:rPr>
+          <w:lang w:val="en-US"/>
+        </w:rPr>
+        <w:t>      timeout: 3s</w:t>
+      </w:r>
+    </w:p>
+    <w:p>
+      <w:pPr>
+        <w:spacing w:after="160" w:line="278" w:lineRule="auto"/>
+        <w:ind w:firstLine="0"/>
+        <w:jc w:val="left"/>
+        <w:rPr>
+          <w:lang w:val="en-US"/>
+        </w:rPr>
+      </w:pPr>
+      <w:r>
+        <w:rPr>
+          <w:lang w:val="en-US"/>
+        </w:rPr>
+        <w:t xml:space="preserve">      </w:t>
+      </w:r>
+      <w:proofErr w:type="gramStart"/>
+      <w:r>
+        <w:rPr>
+          <w:lang w:val="en-US"/>
+        </w:rPr>
+        <w:t>retries</w:t>
+      </w:r>
+      <w:proofErr w:type="gramEnd"/>
+      <w:r>
+        <w:rPr>
+          <w:lang w:val="en-US"/>
+        </w:rPr>
+        <w:t>: 8</w:t>
+      </w:r>
+    </w:p>
+    <w:p>
+      <w:pPr>
+        <w:spacing w:after="160" w:line="278" w:lineRule="auto"/>
+        <w:ind w:firstLine="0"/>
+        <w:jc w:val="left"/>
+        <w:rPr>
+          <w:lang w:val="en-US"/>
+        </w:rPr>
+      </w:pPr>
+    </w:p>
+    <w:p>
+      <w:pPr>
+        <w:spacing w:after="160" w:line="278" w:lineRule="auto"/>
+        <w:ind w:firstLine="0"/>
+        <w:jc w:val="left"/>
+        <w:rPr>
+          <w:lang w:val="en-US"/>
+        </w:rPr>
+      </w:pPr>
+      <w:r>
+        <w:rPr>
+          <w:lang w:val="en-US"/>
+        </w:rPr>
+        <w:t>  web:</w:t>
+      </w:r>
+    </w:p>
+    <w:p>
+      <w:pPr>
+        <w:spacing w:after="160" w:line="278" w:lineRule="auto"/>
+        <w:ind w:firstLine="0"/>
+        <w:jc w:val="left"/>
+        <w:rPr>
+          <w:lang w:val="en-US"/>
+        </w:rPr>
+      </w:pPr>
+      <w:r>
+        <w:rPr>
+          <w:lang w:val="en-US"/>
+        </w:rPr>
+        <w:t>    build</w:t>
+      </w:r>
+      <w:proofErr w:type="gramStart"/>
+      <w:r>
+        <w:rPr>
+          <w:lang w:val="en-US"/>
+        </w:rPr>
+        <w:t>: .</w:t>
+      </w:r>
+      <w:proofErr w:type="gramEnd"/>
+    </w:p>
+    <w:p>
+      <w:pPr>
+        <w:spacing w:after="160" w:line="278" w:lineRule="auto"/>
+        <w:ind w:firstLine="0"/>
+        <w:jc w:val="left"/>
+        <w:rPr>
+          <w:lang w:val="en-US"/>
+        </w:rPr>
+      </w:pPr>
+      <w:r>
+        <w:rPr>
+          <w:lang w:val="en-US"/>
+        </w:rPr>
+        <w:t xml:space="preserve">    </w:t>
+      </w:r>
+      <w:proofErr w:type="spellStart"/>
+      <w:r>
+        <w:rPr>
+          <w:lang w:val="en-US"/>
+        </w:rPr>
+        <w:t>container_name</w:t>
+      </w:r>
+      <w:proofErr w:type="spellEnd"/>
+      <w:r>
+        <w:rPr>
+          <w:lang w:val="en-US"/>
+        </w:rPr>
+        <w:t xml:space="preserve">: </w:t>
+      </w:r>
+      <w:proofErr w:type="spellStart"/>
+      <w:r>
+        <w:rPr>
+          <w:lang w:val="en-US"/>
+        </w:rPr>
+        <w:t>furnace_app</w:t>
+      </w:r>
+      <w:proofErr w:type="spellEnd"/>
+    </w:p>
+    <w:p>
+      <w:pPr>
+        <w:spacing w:after="160" w:line="278" w:lineRule="auto"/>
+        <w:ind w:firstLine="0"/>
+        <w:jc w:val="left"/>
+        <w:rPr>
+          <w:lang w:val="en-US"/>
+        </w:rPr>
+      </w:pPr>
+      <w:r>
+        <w:rPr>
+          <w:lang w:val="en-US"/>
+        </w:rPr>
+        <w:lastRenderedPageBreak/>
+        <w:t xml:space="preserve">    command: </w:t>
+      </w:r>
+      <w:proofErr w:type="spellStart"/>
+      <w:r>
+        <w:rPr>
+          <w:lang w:val="en-US"/>
+        </w:rPr>
+        <w:t>sh</w:t>
+      </w:r>
+      <w:proofErr w:type="spellEnd"/>
+      <w:r>
+        <w:rPr>
+          <w:lang w:val="en-US"/>
+        </w:rPr>
+        <w:t xml:space="preserve"> -c "python manage.py migrate &amp;&amp; python manage.py </w:t>
+      </w:r>
+      <w:proofErr w:type="spellStart"/>
+      <w:r>
+        <w:rPr>
+          <w:lang w:val="en-US"/>
+        </w:rPr>
+        <w:t>runserver</w:t>
+      </w:r>
+      <w:proofErr w:type="spellEnd"/>
+      <w:r>
+        <w:rPr>
+          <w:lang w:val="en-US"/>
+        </w:rPr>
+        <w:t xml:space="preserve"> 0.0.0.0:8000"</w:t>
+      </w:r>
+    </w:p>
+    <w:p>
+      <w:pPr>
+        <w:spacing w:after="160" w:line="278" w:lineRule="auto"/>
+        <w:ind w:firstLine="0"/>
+        <w:jc w:val="left"/>
+        <w:rPr>
+          <w:lang w:val="en-US"/>
+        </w:rPr>
+      </w:pPr>
+      <w:r>
+        <w:rPr>
+          <w:lang w:val="en-US"/>
+        </w:rPr>
+        <w:t>    ports:</w:t>
+      </w:r>
+    </w:p>
+    <w:p>
+      <w:pPr>
+        <w:spacing w:after="160" w:line="278" w:lineRule="auto"/>
+        <w:ind w:firstLine="0"/>
+        <w:jc w:val="left"/>
+        <w:rPr>
+          <w:lang w:val="en-US"/>
+        </w:rPr>
+      </w:pPr>
+      <w:r>
+        <w:rPr>
+          <w:lang w:val="en-US"/>
+        </w:rPr>
+        <w:t xml:space="preserve">      - "8016:8000" </w:t>
+      </w:r>
+    </w:p>
+    <w:p>
+      <w:pPr>
+        <w:spacing w:after="160" w:line="278" w:lineRule="auto"/>
+        <w:ind w:firstLine="0"/>
+        <w:jc w:val="left"/>
+        <w:rPr>
+          <w:lang w:val="en-US"/>
+        </w:rPr>
+      </w:pPr>
+      <w:r>
+        <w:rPr>
+          <w:lang w:val="en-US"/>
+        </w:rPr>
+        <w:t xml:space="preserve">    </w:t>
+      </w:r>
+      <w:proofErr w:type="spellStart"/>
+      <w:r>
+        <w:rPr>
+          <w:lang w:val="en-US"/>
+        </w:rPr>
+        <w:t>depends_on</w:t>
+      </w:r>
+      <w:proofErr w:type="spellEnd"/>
+      <w:r>
+        <w:rPr>
+          <w:lang w:val="en-US"/>
+        </w:rPr>
+        <w:t>:</w:t>
+      </w:r>
+    </w:p>
+    <w:p>
+      <w:pPr>
+        <w:spacing w:after="160" w:line="278" w:lineRule="auto"/>
+        <w:ind w:firstLine="0"/>
+        <w:jc w:val="left"/>
+        <w:rPr>
+          <w:lang w:val="en-US"/>
+        </w:rPr>
+      </w:pPr>
+      <w:r>
+        <w:rPr>
+          <w:lang w:val="en-US"/>
+        </w:rPr>
+        <w:t xml:space="preserve">      </w:t>
+      </w:r>
+      <w:proofErr w:type="spellStart"/>
+      <w:r>
+        <w:rPr>
+          <w:lang w:val="en-US"/>
+        </w:rPr>
+        <w:t>postgres</w:t>
+      </w:r>
+      <w:proofErr w:type="spellEnd"/>
+      <w:r>
+        <w:rPr>
+          <w:lang w:val="en-US"/>
+        </w:rPr>
+        <w:t>:</w:t>
+      </w:r>
+    </w:p>
+    <w:p>
+      <w:pPr>
+        <w:spacing w:after="160" w:line="278" w:lineRule="auto"/>
+        <w:ind w:firstLine="0"/>
+        <w:jc w:val="left"/>
+        <w:rPr>
+          <w:lang w:val="en-US"/>
+        </w:rPr>
+      </w:pPr>
+      <w:r>
+        <w:rPr>
+          <w:lang w:val="en-US"/>
+        </w:rPr>
+        <w:t xml:space="preserve">        condition: </w:t>
+      </w:r>
+      <w:proofErr w:type="spellStart"/>
+      <w:r>
+        <w:rPr>
+          <w:lang w:val="en-US"/>
+        </w:rPr>
+        <w:t>service_healthy</w:t>
+      </w:r>
+      <w:proofErr w:type="spellEnd"/>
+    </w:p>
+    <w:p>
+      <w:pPr>
+        <w:spacing w:after="160" w:line="278" w:lineRule="auto"/>
+        <w:ind w:firstLine="0"/>
+        <w:jc w:val="left"/>
+        <w:rPr>
+          <w:lang w:val="en-US"/>
+        </w:rPr>
+      </w:pPr>
+    </w:p>
+    <w:p>
+      <w:pPr>
+        <w:spacing w:after="160" w:line="278" w:lineRule="auto"/>
+        <w:ind w:firstLine="0"/>
+        <w:jc w:val="left"/>
+        <w:rPr>
+          <w:lang w:val="en-US"/>
+        </w:rPr>
+      </w:pPr>
+      <w:r>
+        <w:rPr>
+          <w:lang w:val="en-US"/>
+        </w:rPr>
+        <w:t>volumes:</w:t>
+      </w:r>
+    </w:p>
+    <w:p>
+      <w:pPr>
+        <w:spacing w:after="160" w:line="278" w:lineRule="auto"/>
+        <w:ind w:firstLine="0"/>
+        <w:jc w:val="left"/>
+        <w:rPr>
+          <w:lang w:val="en-US"/>
+        </w:rPr>
+      </w:pPr>
+      <w:r>
+        <w:rPr>
+          <w:lang w:val="en-US"/>
+        </w:rPr>
+        <w:t xml:space="preserve">  </w:t>
+      </w:r>
+      <w:proofErr w:type="spellStart"/>
+      <w:r>
+        <w:rPr>
+          <w:lang w:val="en-US"/>
+        </w:rPr>
+        <w:t>postgres_data</w:t>
+      </w:r>
+      <w:proofErr w:type="spellEnd"/>
+      <w:r>
+        <w:rPr>
+          <w:lang w:val="en-US"/>
+        </w:rPr>
+        <w:t>:</w:t>
+      </w:r>
+    </w:p>
+    <w:p>
+      <w:pPr>
+        <w:spacing w:after="160" w:line="278" w:lineRule="auto"/>
+        <w:ind w:firstLine="0"/>
+        <w:jc w:val="left"/>
+        <w:rPr>
+          <w:lang w:val="en-US"/>
+        </w:rPr>
+      </w:pPr>
+      <w:r>
+        <w:rPr>
+          <w:lang w:val="en-US"/>
+        </w:rPr>
+        <w:br w:type="page"/>
+      </w:r>
+    </w:p>
+    <w:p>
+      <w:pPr>
+        <w:pStyle w:val="1"/>
+        <w:rPr>
+          <w:lang w:val="en-US"/>
+        </w:rPr>
+      </w:pPr>
+      <w:bookmarkStart w:id="21" w:name="_Toc217431472"/>
+      <w:r>
+        <w:lastRenderedPageBreak/>
+        <w:t>ПРИЛОЖЕНИЕ</w:t>
+      </w:r>
+      <w:r>
+        <w:rPr>
+          <w:lang w:val="en-US"/>
+        </w:rPr>
+        <w:t xml:space="preserve"> </w:t>
+      </w:r>
+      <w:r>
+        <w:t>Г</w:t>
+      </w:r>
+      <w:bookmarkEnd w:id="21"/>
     </w:p>
     <w:p>
       <w:pPr>
@@ -7404,856 +8306,6 @@
         <w:rPr>
           <w:lang w:val="en-US"/>
         </w:rPr>
-      </w:pPr>
-      <w:r>
-        <w:rPr>
-          <w:lang w:val="en-US"/>
-        </w:rPr>
-        <w:t>version: "3.9"</w:t>
-      </w:r>
-    </w:p>
-    <w:p>
-      <w:pPr>
-        <w:spacing w:line="276" w:lineRule="auto"/>
-        <w:ind w:firstLine="0"/>
-        <w:jc w:val="left"/>
-        <w:rPr>
-          <w:lang w:val="en-US"/>
-        </w:rPr>
-      </w:pPr>
-    </w:p>
-    <w:p>
-      <w:pPr>
-        <w:spacing w:line="276" w:lineRule="auto"/>
-        <w:ind w:firstLine="0"/>
-        <w:jc w:val="left"/>
-        <w:rPr>
-          <w:lang w:val="en-US"/>
-        </w:rPr>
-      </w:pPr>
-      <w:r>
-        <w:rPr>
-          <w:lang w:val="en-US"/>
-        </w:rPr>
-        <w:t>services:</w:t>
-      </w:r>
-    </w:p>
-    <w:p>
-      <w:pPr>
-        <w:spacing w:line="276" w:lineRule="auto"/>
-        <w:ind w:firstLine="0"/>
-        <w:jc w:val="left"/>
-        <w:rPr>
-          <w:lang w:val="en-US"/>
-        </w:rPr>
-      </w:pPr>
-      <w:r>
-        <w:rPr>
-          <w:lang w:val="en-US"/>
-        </w:rPr>
-        <w:t xml:space="preserve">  </w:t>
-      </w:r>
-      <w:proofErr w:type="spellStart"/>
-      <w:r>
-        <w:rPr>
-          <w:lang w:val="en-US"/>
-        </w:rPr>
-        <w:t>postgres</w:t>
-      </w:r>
-      <w:proofErr w:type="spellEnd"/>
-      <w:r>
-        <w:rPr>
-          <w:lang w:val="en-US"/>
-        </w:rPr>
-        <w:t>:</w:t>
-      </w:r>
-    </w:p>
-    <w:p>
-      <w:pPr>
-        <w:spacing w:line="276" w:lineRule="auto"/>
-        <w:ind w:firstLine="0"/>
-        <w:jc w:val="left"/>
-        <w:rPr>
-          <w:lang w:val="en-US"/>
-        </w:rPr>
-      </w:pPr>
-      <w:r>
-        <w:rPr>
-          <w:lang w:val="en-US"/>
-        </w:rPr>
-        <w:t>    image: postgres:15</w:t>
-      </w:r>
-    </w:p>
-    <w:p>
-      <w:pPr>
-        <w:spacing w:line="276" w:lineRule="auto"/>
-        <w:ind w:firstLine="0"/>
-        <w:jc w:val="left"/>
-        <w:rPr>
-          <w:lang w:val="en-US"/>
-        </w:rPr>
-      </w:pPr>
-      <w:r>
-        <w:rPr>
-          <w:lang w:val="en-US"/>
-        </w:rPr>
-        <w:t xml:space="preserve">    </w:t>
-      </w:r>
-      <w:proofErr w:type="spellStart"/>
-      <w:r>
-        <w:rPr>
-          <w:lang w:val="en-US"/>
-        </w:rPr>
-        <w:t>container_name</w:t>
-      </w:r>
-      <w:proofErr w:type="spellEnd"/>
-      <w:r>
-        <w:rPr>
-          <w:lang w:val="en-US"/>
-        </w:rPr>
-        <w:t xml:space="preserve">: </w:t>
-      </w:r>
-      <w:proofErr w:type="spellStart"/>
-      <w:r>
-        <w:rPr>
-          <w:lang w:val="en-US"/>
-        </w:rPr>
-        <w:t>furnace_db</w:t>
-      </w:r>
-      <w:proofErr w:type="spellEnd"/>
-    </w:p>
-    <w:p>
-      <w:pPr>
-        <w:spacing w:line="276" w:lineRule="auto"/>
-        <w:ind w:firstLine="0"/>
-        <w:jc w:val="left"/>
-        <w:rPr>
-          <w:lang w:val="en-US"/>
-        </w:rPr>
-      </w:pPr>
-      <w:r>
-        <w:rPr>
-          <w:lang w:val="en-US"/>
-        </w:rPr>
-        <w:t>    restart: always</w:t>
-      </w:r>
-    </w:p>
-    <w:p>
-      <w:pPr>
-        <w:spacing w:line="276" w:lineRule="auto"/>
-        <w:ind w:firstLine="0"/>
-        <w:jc w:val="left"/>
-        <w:rPr>
-          <w:lang w:val="en-US"/>
-        </w:rPr>
-      </w:pPr>
-      <w:r>
-        <w:rPr>
-          <w:lang w:val="en-US"/>
-        </w:rPr>
-        <w:t>    environment:</w:t>
-      </w:r>
-    </w:p>
-    <w:p>
-      <w:pPr>
-        <w:spacing w:line="276" w:lineRule="auto"/>
-        <w:ind w:firstLine="0"/>
-        <w:jc w:val="left"/>
-        <w:rPr>
-          <w:lang w:val="en-US"/>
-        </w:rPr>
-      </w:pPr>
-      <w:r>
-        <w:rPr>
-          <w:lang w:val="en-US"/>
-        </w:rPr>
-        <w:t xml:space="preserve">      POSTGRES_USER: </w:t>
-      </w:r>
-      <w:proofErr w:type="spellStart"/>
-      <w:r>
-        <w:rPr>
-          <w:lang w:val="en-US"/>
-        </w:rPr>
-        <w:t>furnace_user</w:t>
-      </w:r>
-      <w:proofErr w:type="spellEnd"/>
-    </w:p>
-    <w:p>
-      <w:pPr>
-        <w:spacing w:line="276" w:lineRule="auto"/>
-        <w:ind w:firstLine="0"/>
-        <w:jc w:val="left"/>
-        <w:rPr>
-          <w:lang w:val="en-US"/>
-        </w:rPr>
-      </w:pPr>
-      <w:r>
-        <w:rPr>
-          <w:lang w:val="en-US"/>
-        </w:rPr>
-        <w:t xml:space="preserve">      POSTGRES_PASSWORD: </w:t>
-      </w:r>
-      <w:proofErr w:type="spellStart"/>
-      <w:r>
-        <w:rPr>
-          <w:lang w:val="en-US"/>
-        </w:rPr>
-        <w:t>furnace_pass</w:t>
-      </w:r>
-      <w:proofErr w:type="spellEnd"/>
-    </w:p>
-    <w:p>
-      <w:pPr>
-        <w:spacing w:line="276" w:lineRule="auto"/>
-        <w:ind w:firstLine="0"/>
-        <w:jc w:val="left"/>
-        <w:rPr>
-          <w:lang w:val="en-US"/>
-        </w:rPr>
-      </w:pPr>
-      <w:r>
-        <w:rPr>
-          <w:lang w:val="en-US"/>
-        </w:rPr>
-        <w:t xml:space="preserve">      POSTGRES_DB: </w:t>
-      </w:r>
-      <w:proofErr w:type="spellStart"/>
-      <w:r>
-        <w:rPr>
-          <w:lang w:val="en-US"/>
-        </w:rPr>
-        <w:t>furnace_db</w:t>
-      </w:r>
-      <w:proofErr w:type="spellEnd"/>
-    </w:p>
-    <w:p>
-      <w:pPr>
-        <w:spacing w:line="276" w:lineRule="auto"/>
-        <w:ind w:firstLine="0"/>
-        <w:jc w:val="left"/>
-        <w:rPr>
-          <w:lang w:val="en-US"/>
-        </w:rPr>
-      </w:pPr>
-      <w:r>
-        <w:rPr>
-          <w:lang w:val="en-US"/>
-        </w:rPr>
-        <w:t>    ports:</w:t>
-      </w:r>
-    </w:p>
-    <w:p>
-      <w:pPr>
-        <w:spacing w:line="276" w:lineRule="auto"/>
-        <w:ind w:firstLine="0"/>
-        <w:jc w:val="left"/>
-        <w:rPr>
-          <w:lang w:val="en-US"/>
-        </w:rPr>
-      </w:pPr>
-      <w:r>
-        <w:rPr>
-          <w:lang w:val="en-US"/>
-        </w:rPr>
-        <w:t xml:space="preserve">      - "5416:5432" </w:t>
-      </w:r>
-    </w:p>
-    <w:p>
-      <w:pPr>
-        <w:spacing w:line="276" w:lineRule="auto"/>
-        <w:ind w:firstLine="0"/>
-        <w:jc w:val="left"/>
-        <w:rPr>
-          <w:lang w:val="en-US"/>
-        </w:rPr>
-      </w:pPr>
-      <w:r>
-        <w:rPr>
-          <w:lang w:val="en-US"/>
-        </w:rPr>
-        <w:t>    volumes:</w:t>
-      </w:r>
-    </w:p>
-    <w:p>
-      <w:pPr>
-        <w:spacing w:line="276" w:lineRule="auto"/>
-        <w:ind w:firstLine="0"/>
-        <w:jc w:val="left"/>
-        <w:rPr>
-          <w:lang w:val="en-US"/>
-        </w:rPr>
-      </w:pPr>
-      <w:r>
-        <w:rPr>
-          <w:lang w:val="en-US"/>
-        </w:rPr>
-        <w:t xml:space="preserve">      - </w:t>
-      </w:r>
-      <w:proofErr w:type="spellStart"/>
-      <w:r>
-        <w:rPr>
-          <w:lang w:val="en-US"/>
-        </w:rPr>
-        <w:t>postgres_data</w:t>
-      </w:r>
-      <w:proofErr w:type="spellEnd"/>
-      <w:r>
-        <w:rPr>
-          <w:lang w:val="en-US"/>
-        </w:rPr>
-        <w:t>:/var/lib/</w:t>
-      </w:r>
-      <w:proofErr w:type="spellStart"/>
-      <w:r>
-        <w:rPr>
-          <w:lang w:val="en-US"/>
-        </w:rPr>
-        <w:t>postgresql</w:t>
-      </w:r>
-      <w:proofErr w:type="spellEnd"/>
-      <w:r>
-        <w:rPr>
-          <w:lang w:val="en-US"/>
-        </w:rPr>
-        <w:t>/data</w:t>
-      </w:r>
-    </w:p>
-    <w:p>
-      <w:pPr>
-        <w:spacing w:line="276" w:lineRule="auto"/>
-        <w:ind w:firstLine="0"/>
-        <w:jc w:val="left"/>
-        <w:rPr>
-          <w:lang w:val="en-US"/>
-        </w:rPr>
-      </w:pPr>
-      <w:r>
-        <w:rPr>
-          <w:lang w:val="en-US"/>
-        </w:rPr>
-        <w:t xml:space="preserve">    </w:t>
-      </w:r>
-      <w:proofErr w:type="spellStart"/>
-      <w:r>
-        <w:rPr>
-          <w:lang w:val="en-US"/>
-        </w:rPr>
-        <w:t>healthcheck</w:t>
-      </w:r>
-      <w:proofErr w:type="spellEnd"/>
-      <w:r>
-        <w:rPr>
-          <w:lang w:val="en-US"/>
-        </w:rPr>
-        <w:t>:</w:t>
-      </w:r>
-    </w:p>
-    <w:p>
-      <w:pPr>
-        <w:spacing w:line="276" w:lineRule="auto"/>
-        <w:ind w:firstLine="0"/>
-        <w:jc w:val="left"/>
-        <w:rPr>
-          <w:lang w:val="en-US"/>
-        </w:rPr>
-      </w:pPr>
-      <w:r>
-        <w:rPr>
-          <w:lang w:val="en-US"/>
-        </w:rPr>
-        <w:t>      test: ["CMD-SHELL", "</w:t>
-      </w:r>
-      <w:proofErr w:type="spellStart"/>
-      <w:r>
-        <w:rPr>
-          <w:lang w:val="en-US"/>
-        </w:rPr>
-        <w:t>pg_isready</w:t>
-      </w:r>
-      <w:proofErr w:type="spellEnd"/>
-      <w:r>
-        <w:rPr>
-          <w:lang w:val="en-US"/>
-        </w:rPr>
-        <w:t xml:space="preserve"> -U </w:t>
-      </w:r>
-      <w:proofErr w:type="spellStart"/>
-      <w:r>
-        <w:rPr>
-          <w:lang w:val="en-US"/>
-        </w:rPr>
-        <w:t>furnace_user</w:t>
-      </w:r>
-      <w:proofErr w:type="spellEnd"/>
-      <w:r>
-        <w:rPr>
-          <w:lang w:val="en-US"/>
-        </w:rPr>
-        <w:t xml:space="preserve"> -d </w:t>
-      </w:r>
-      <w:proofErr w:type="spellStart"/>
-      <w:r>
-        <w:rPr>
-          <w:lang w:val="en-US"/>
-        </w:rPr>
-        <w:t>furnace_db</w:t>
-      </w:r>
-      <w:proofErr w:type="spellEnd"/>
-      <w:r>
-        <w:rPr>
-          <w:lang w:val="en-US"/>
-        </w:rPr>
-        <w:t>"]</w:t>
-      </w:r>
-    </w:p>
-    <w:p>
-      <w:pPr>
-        <w:spacing w:line="276" w:lineRule="auto"/>
-        <w:ind w:firstLine="0"/>
-        <w:jc w:val="left"/>
-        <w:rPr>
-          <w:lang w:val="en-US"/>
-        </w:rPr>
-      </w:pPr>
-      <w:r>
-        <w:rPr>
-          <w:lang w:val="en-US"/>
-        </w:rPr>
-        <w:t>      interval: 5s</w:t>
-      </w:r>
-    </w:p>
-    <w:p>
-      <w:pPr>
-        <w:spacing w:line="276" w:lineRule="auto"/>
-        <w:ind w:firstLine="0"/>
-        <w:jc w:val="left"/>
-        <w:rPr>
-          <w:lang w:val="en-US"/>
-        </w:rPr>
-      </w:pPr>
-      <w:r>
-        <w:rPr>
-          <w:lang w:val="en-US"/>
-        </w:rPr>
-        <w:t>      timeout: 3s</w:t>
-      </w:r>
-    </w:p>
-    <w:p>
-      <w:pPr>
-        <w:spacing w:line="276" w:lineRule="auto"/>
-        <w:ind w:firstLine="0"/>
-        <w:jc w:val="left"/>
-        <w:rPr>
-          <w:lang w:val="en-US"/>
-        </w:rPr>
-      </w:pPr>
-      <w:r>
-        <w:rPr>
-          <w:lang w:val="en-US"/>
-        </w:rPr>
-        <w:t xml:space="preserve">      </w:t>
-      </w:r>
-      <w:proofErr w:type="gramStart"/>
-      <w:r>
-        <w:rPr>
-          <w:lang w:val="en-US"/>
-        </w:rPr>
-        <w:t>retries</w:t>
-      </w:r>
-      <w:proofErr w:type="gramEnd"/>
-      <w:r>
-        <w:rPr>
-          <w:lang w:val="en-US"/>
-        </w:rPr>
-        <w:t>: 8</w:t>
-      </w:r>
-    </w:p>
-    <w:p>
-      <w:pPr>
-        <w:spacing w:line="276" w:lineRule="auto"/>
-        <w:ind w:firstLine="0"/>
-        <w:jc w:val="left"/>
-        <w:rPr>
-          <w:lang w:val="en-US"/>
-        </w:rPr>
-      </w:pPr>
-    </w:p>
-    <w:p>
-      <w:pPr>
-        <w:spacing w:line="276" w:lineRule="auto"/>
-        <w:ind w:firstLine="0"/>
-        <w:jc w:val="left"/>
-        <w:rPr>
-          <w:lang w:val="en-US"/>
-        </w:rPr>
-      </w:pPr>
-      <w:r>
-        <w:rPr>
-          <w:lang w:val="en-US"/>
-        </w:rPr>
-        <w:t>  web:</w:t>
-      </w:r>
-    </w:p>
-    <w:p>
-      <w:pPr>
-        <w:spacing w:line="276" w:lineRule="auto"/>
-        <w:ind w:firstLine="0"/>
-        <w:jc w:val="left"/>
-        <w:rPr>
-          <w:lang w:val="en-US"/>
-        </w:rPr>
-      </w:pPr>
-      <w:r>
-        <w:rPr>
-          <w:lang w:val="en-US"/>
-        </w:rPr>
-        <w:t>    build</w:t>
-      </w:r>
-      <w:proofErr w:type="gramStart"/>
-      <w:r>
-        <w:rPr>
-          <w:lang w:val="en-US"/>
-        </w:rPr>
-        <w:t>: .</w:t>
-      </w:r>
-      <w:proofErr w:type="gramEnd"/>
-    </w:p>
-    <w:p>
-      <w:pPr>
-        <w:spacing w:line="276" w:lineRule="auto"/>
-        <w:ind w:firstLine="0"/>
-        <w:jc w:val="left"/>
-        <w:rPr>
-          <w:lang w:val="en-US"/>
-        </w:rPr>
-      </w:pPr>
-      <w:r>
-        <w:rPr>
-          <w:lang w:val="en-US"/>
-        </w:rPr>
-        <w:t xml:space="preserve">    </w:t>
-      </w:r>
-      <w:proofErr w:type="spellStart"/>
-      <w:r>
-        <w:rPr>
-          <w:lang w:val="en-US"/>
-        </w:rPr>
-        <w:t>container_name</w:t>
-      </w:r>
-      <w:proofErr w:type="spellEnd"/>
-      <w:r>
-        <w:rPr>
-          <w:lang w:val="en-US"/>
-        </w:rPr>
-        <w:t xml:space="preserve">: </w:t>
-      </w:r>
-      <w:proofErr w:type="spellStart"/>
-      <w:r>
-        <w:rPr>
-          <w:lang w:val="en-US"/>
-        </w:rPr>
-        <w:t>furnace_app</w:t>
-      </w:r>
-      <w:proofErr w:type="spellEnd"/>
-    </w:p>
-    <w:p>
-      <w:pPr>
-        <w:spacing w:line="276" w:lineRule="auto"/>
-        <w:ind w:firstLine="0"/>
-        <w:jc w:val="left"/>
-        <w:rPr>
-          <w:lang w:val="en-US"/>
-        </w:rPr>
-      </w:pPr>
-      <w:r>
-        <w:rPr>
-          <w:lang w:val="en-US"/>
-        </w:rPr>
-        <w:t xml:space="preserve">    command: </w:t>
-      </w:r>
-      <w:proofErr w:type="spellStart"/>
-      <w:r>
-        <w:rPr>
-          <w:lang w:val="en-US"/>
-        </w:rPr>
-        <w:t>sh</w:t>
-      </w:r>
-      <w:proofErr w:type="spellEnd"/>
-      <w:r>
-        <w:rPr>
-          <w:lang w:val="en-US"/>
-        </w:rPr>
-        <w:t xml:space="preserve"> -c "python manage.py migrate &amp;&amp; python manage.py </w:t>
-      </w:r>
-      <w:proofErr w:type="spellStart"/>
-      <w:r>
-        <w:rPr>
-          <w:lang w:val="en-US"/>
-        </w:rPr>
-        <w:t>runserver</w:t>
-      </w:r>
-      <w:proofErr w:type="spellEnd"/>
-      <w:r>
-        <w:rPr>
-          <w:lang w:val="en-US"/>
-        </w:rPr>
-        <w:t xml:space="preserve"> 0.0.0.0:8000"</w:t>
-      </w:r>
-    </w:p>
-    <w:p>
-      <w:pPr>
-        <w:spacing w:line="276" w:lineRule="auto"/>
-        <w:ind w:firstLine="0"/>
-        <w:jc w:val="left"/>
-        <w:rPr>
-          <w:lang w:val="en-US"/>
-        </w:rPr>
-      </w:pPr>
-      <w:r>
-        <w:rPr>
-          <w:lang w:val="en-US"/>
-        </w:rPr>
-        <w:t>    ports:</w:t>
-      </w:r>
-    </w:p>
-    <w:p>
-      <w:pPr>
-        <w:spacing w:line="276" w:lineRule="auto"/>
-        <w:ind w:firstLine="0"/>
-        <w:jc w:val="left"/>
-        <w:rPr>
-          <w:lang w:val="en-US"/>
-        </w:rPr>
-      </w:pPr>
-      <w:r>
-        <w:rPr>
-          <w:lang w:val="en-US"/>
-        </w:rPr>
-        <w:t xml:space="preserve">      - "8016:8000" </w:t>
-      </w:r>
-    </w:p>
-    <w:p>
-      <w:pPr>
-        <w:spacing w:line="276" w:lineRule="auto"/>
-        <w:ind w:firstLine="0"/>
-        <w:jc w:val="left"/>
-        <w:rPr>
-          <w:lang w:val="en-US"/>
-        </w:rPr>
-      </w:pPr>
-      <w:r>
-        <w:rPr>
-          <w:lang w:val="en-US"/>
-        </w:rPr>
-        <w:t xml:space="preserve">    </w:t>
-      </w:r>
-      <w:proofErr w:type="spellStart"/>
-      <w:r>
-        <w:rPr>
-          <w:lang w:val="en-US"/>
-        </w:rPr>
-        <w:t>depends_on</w:t>
-      </w:r>
-      <w:proofErr w:type="spellEnd"/>
-      <w:r>
-        <w:rPr>
-          <w:lang w:val="en-US"/>
-        </w:rPr>
-        <w:t>:</w:t>
-      </w:r>
-    </w:p>
-    <w:p>
-      <w:pPr>
-        <w:spacing w:line="276" w:lineRule="auto"/>
-        <w:ind w:firstLine="0"/>
-        <w:jc w:val="left"/>
-        <w:rPr>
-          <w:lang w:val="en-US"/>
-        </w:rPr>
-      </w:pPr>
-      <w:r>
-        <w:rPr>
-          <w:lang w:val="en-US"/>
-        </w:rPr>
-        <w:t xml:space="preserve">      </w:t>
-      </w:r>
-      <w:proofErr w:type="spellStart"/>
-      <w:r>
-        <w:rPr>
-          <w:lang w:val="en-US"/>
-        </w:rPr>
-        <w:t>postgres</w:t>
-      </w:r>
-      <w:proofErr w:type="spellEnd"/>
-      <w:r>
-        <w:rPr>
-          <w:lang w:val="en-US"/>
-        </w:rPr>
-        <w:t>:</w:t>
-      </w:r>
-    </w:p>
-    <w:p>
-      <w:pPr>
-        <w:spacing w:line="276" w:lineRule="auto"/>
-        <w:ind w:firstLine="0"/>
-        <w:jc w:val="left"/>
-        <w:rPr>
-          <w:lang w:val="en-US"/>
-        </w:rPr>
-      </w:pPr>
-      <w:r>
-        <w:rPr>
-          <w:lang w:val="en-US"/>
-        </w:rPr>
-        <w:t xml:space="preserve">        condition: </w:t>
-      </w:r>
-      <w:proofErr w:type="spellStart"/>
-      <w:r>
-        <w:rPr>
-          <w:lang w:val="en-US"/>
-        </w:rPr>
-        <w:t>service_healthy</w:t>
-      </w:r>
-      <w:proofErr w:type="spellEnd"/>
-    </w:p>
-    <w:p>
-      <w:pPr>
-        <w:spacing w:line="276" w:lineRule="auto"/>
-        <w:ind w:firstLine="0"/>
-        <w:jc w:val="left"/>
-        <w:rPr>
-          <w:lang w:val="en-US"/>
-        </w:rPr>
-      </w:pPr>
-      <w:r>
-        <w:rPr>
-          <w:lang w:val="en-US"/>
-        </w:rPr>
-        <w:t>    volumes:</w:t>
-      </w:r>
-    </w:p>
-    <w:p>
-      <w:pPr>
-        <w:spacing w:line="276" w:lineRule="auto"/>
-        <w:ind w:firstLine="0"/>
-        <w:jc w:val="left"/>
-        <w:rPr>
-          <w:lang w:val="en-US"/>
-        </w:rPr>
-      </w:pPr>
-      <w:r>
-        <w:rPr>
-          <w:lang w:val="en-US"/>
-        </w:rPr>
-        <w:t xml:space="preserve">      </w:t>
-      </w:r>
-      <w:proofErr w:type="gramStart"/>
-      <w:r>
-        <w:rPr>
-          <w:lang w:val="en-US"/>
-        </w:rPr>
-        <w:t>- .</w:t>
-      </w:r>
-      <w:proofErr w:type="gramEnd"/>
-      <w:r>
-        <w:rPr>
-          <w:lang w:val="en-US"/>
-        </w:rPr>
-        <w:t>:/app</w:t>
-      </w:r>
-    </w:p>
-    <w:p>
-      <w:pPr>
-        <w:spacing w:line="276" w:lineRule="auto"/>
-        <w:ind w:firstLine="0"/>
-        <w:jc w:val="left"/>
-        <w:rPr>
-          <w:lang w:val="en-US"/>
-        </w:rPr>
-      </w:pPr>
-    </w:p>
-    <w:p>
-      <w:pPr>
-        <w:spacing w:line="276" w:lineRule="auto"/>
-        <w:ind w:firstLine="0"/>
-        <w:jc w:val="left"/>
-        <w:rPr>
-          <w:lang w:val="en-US"/>
-        </w:rPr>
-      </w:pPr>
-      <w:r>
-        <w:rPr>
-          <w:lang w:val="en-US"/>
-        </w:rPr>
-        <w:lastRenderedPageBreak/>
-        <w:t>volumes:</w:t>
-      </w:r>
-    </w:p>
-    <w:p>
-      <w:pPr>
-        <w:spacing w:line="276" w:lineRule="auto"/>
-        <w:ind w:firstLine="0"/>
-        <w:jc w:val="left"/>
-        <w:rPr>
-          <w:lang w:val="en-US"/>
-        </w:rPr>
-      </w:pPr>
-      <w:r>
-        <w:rPr>
-          <w:lang w:val="en-US"/>
-        </w:rPr>
-        <w:t xml:space="preserve">  </w:t>
-      </w:r>
-      <w:proofErr w:type="spellStart"/>
-      <w:r>
-        <w:rPr>
-          <w:lang w:val="en-US"/>
-        </w:rPr>
-        <w:t>postgres_data</w:t>
-      </w:r>
-      <w:proofErr w:type="spellEnd"/>
-      <w:r>
-        <w:rPr>
-          <w:lang w:val="en-US"/>
-        </w:rPr>
-        <w:t>:</w:t>
-      </w:r>
-    </w:p>
-    <w:p>
-      <w:pPr>
-        <w:spacing w:after="160" w:line="278" w:lineRule="auto"/>
-        <w:ind w:firstLine="0"/>
-        <w:jc w:val="left"/>
-        <w:rPr>
-          <w:lang w:val="en-US"/>
-        </w:rPr>
-      </w:pPr>
-      <w:r>
-        <w:rPr>
-          <w:lang w:val="en-US"/>
-        </w:rPr>
-        <w:br w:type="page"/>
-      </w:r>
-    </w:p>
-    <w:p>
-      <w:pPr>
-        <w:pStyle w:val="1"/>
-      </w:pPr>
-      <w:bookmarkStart w:id="21" w:name="_Toc217431472"/>
-      <w:r>
-        <w:lastRenderedPageBreak/>
-        <w:t xml:space="preserve">ПРИЛОЖЕНИЕ </w:t>
-      </w:r>
-      <w:r>
-        <w:t>Г</w:t>
-      </w:r>
-      <w:bookmarkEnd w:id="21"/>
-    </w:p>
-    <w:p>
-      <w:pPr>
-        <w:spacing w:line="276" w:lineRule="auto"/>
-        <w:ind w:firstLine="0"/>
-        <w:jc w:val="left"/>
       </w:pPr>
     </w:p>
     <w:p>
@@ -8263,6 +8315,7 @@
         <w:rPr>
           <w:b/>
           <w:bCs/>
+          <w:lang w:val="en-US"/>
         </w:rPr>
       </w:pPr>
       <w:proofErr w:type="spellStart"/>
@@ -8270,6 +8323,7 @@
         <w:rPr>
           <w:b/>
           <w:bCs/>
+          <w:lang w:val="en-US"/>
         </w:rPr>
         <w:t>Jenkinsfile</w:t>
       </w:r>
@@ -8278,6 +8332,7 @@
         <w:rPr>
           <w:b/>
           <w:bCs/>
+          <w:lang w:val="en-US"/>
         </w:rPr>
         <w:t>:</w:t>
       </w:r>
@@ -8290,6 +8345,7 @@
         <w:rPr>
           <w:b/>
           <w:bCs/>
+          <w:lang w:val="en-US"/>
         </w:rPr>
       </w:pPr>
     </w:p>
@@ -8322,7 +8378,7 @@
         <w:rPr>
           <w:lang w:val="en-US"/>
         </w:rPr>
-        <w:t xml:space="preserve">    agent any</w:t>
+        <w:t>    agent any</w:t>
       </w:r>
     </w:p>
     <w:p>
@@ -8334,12 +8390,6 @@
           <w:lang w:val="en-US"/>
         </w:rPr>
       </w:pPr>
-      <w:r>
-        <w:rPr>
-          <w:lang w:val="en-US"/>
-        </w:rPr>
-        <w:t xml:space="preserve">    stages {</w:t>
-      </w:r>
     </w:p>
     <w:p>
       <w:pPr>
@@ -8354,16 +8404,8 @@
         <w:rPr>
           <w:lang w:val="en-US"/>
         </w:rPr>
-        <w:t xml:space="preserve">        stage('Checkout</w:t>
-      </w:r>
-      <w:proofErr w:type="gramStart"/>
-      <w:r>
-        <w:rPr>
-          <w:lang w:val="en-US"/>
-        </w:rPr>
-        <w:t>') {</w:t>
-      </w:r>
-      <w:proofErr w:type="gramEnd"/>
+        <w:t>    stages {</w:t>
+      </w:r>
     </w:p>
     <w:p>
       <w:pPr>
@@ -8378,7 +8420,7 @@
         <w:rPr>
           <w:lang w:val="en-US"/>
         </w:rPr>
-        <w:t xml:space="preserve">            steps {</w:t>
+        <w:t>        stage('Checkout') {</w:t>
       </w:r>
     </w:p>
     <w:p>
@@ -8394,7 +8436,7 @@
         <w:rPr>
           <w:lang w:val="en-US"/>
         </w:rPr>
-        <w:t xml:space="preserve">                git branch: 'DZ_furnace-optimizer',</w:t>
+        <w:t>            steps {</w:t>
       </w:r>
     </w:p>
     <w:p>
@@ -8410,7 +8452,7 @@
         <w:rPr>
           <w:lang w:val="en-US"/>
         </w:rPr>
-        <w:t xml:space="preserve">                     url: 'https://github.com/VladislavLavrov/423901_devops_SuvorovOleg.git'</w:t>
+        <w:t>                checkout scm</w:t>
       </w:r>
     </w:p>
     <w:p>
@@ -8426,7 +8468,7 @@
         <w:rPr>
           <w:lang w:val="en-US"/>
         </w:rPr>
-        <w:t xml:space="preserve">            }</w:t>
+        <w:t>            }</w:t>
       </w:r>
     </w:p>
     <w:p>
@@ -8442,7 +8484,7 @@
         <w:rPr>
           <w:lang w:val="en-US"/>
         </w:rPr>
-        <w:t xml:space="preserve">        }</w:t>
+        <w:t>        }</w:t>
       </w:r>
     </w:p>
     <w:p>
@@ -8454,26 +8496,6 @@
           <w:lang w:val="en-US"/>
         </w:rPr>
       </w:pPr>
-      <w:r>
-        <w:rPr>
-          <w:lang w:val="en-US"/>
-        </w:rPr>
-        <w:t xml:space="preserve">        </w:t>
-      </w:r>
-      <w:proofErr w:type="gramStart"/>
-      <w:r>
-        <w:rPr>
-          <w:lang w:val="en-US"/>
-        </w:rPr>
-        <w:t>stage(</w:t>
-      </w:r>
-      <w:proofErr w:type="gramEnd"/>
-      <w:r>
-        <w:rPr>
-          <w:lang w:val="en-US"/>
-        </w:rPr>
-        <w:t>'Build Docker Image') {</w:t>
-      </w:r>
     </w:p>
     <w:p>
       <w:pPr>
@@ -8488,7 +8510,7 @@
         <w:rPr>
           <w:lang w:val="en-US"/>
         </w:rPr>
-        <w:t xml:space="preserve">            steps {</w:t>
+        <w:t>        stage('Deploy') {</w:t>
       </w:r>
     </w:p>
     <w:p>
@@ -8504,52 +8526,8 @@
         <w:rPr>
           <w:lang w:val="en-US"/>
         </w:rPr>
-        <w:t xml:space="preserve">                </w:t>
-      </w:r>
-      <w:proofErr w:type="spellStart"/>
-      <w:r>
-        <w:rPr>
-          <w:lang w:val="en-US"/>
-        </w:rPr>
-        <w:t>dir</w:t>
-      </w:r>
-      <w:proofErr w:type="spellEnd"/>
-      <w:r>
-        <w:rPr>
-          <w:lang w:val="en-US"/>
-        </w:rPr>
-        <w:t>('</w:t>
-      </w:r>
-      <w:proofErr w:type="spellStart"/>
-      <w:r>
-        <w:rPr>
-          <w:lang w:val="en-US"/>
-        </w:rPr>
-        <w:t>App_home</w:t>
-      </w:r>
-      <w:proofErr w:type="spellEnd"/>
-      <w:r>
-        <w:rPr>
-          <w:lang w:val="en-US"/>
-        </w:rPr>
-        <w:t>/</w:t>
-      </w:r>
-      <w:proofErr w:type="spellStart"/>
-      <w:r>
-        <w:rPr>
-          <w:lang w:val="en-US"/>
-        </w:rPr>
-        <w:t>furnace_optimizer</w:t>
-      </w:r>
-      <w:proofErr w:type="spellEnd"/>
-      <w:proofErr w:type="gramStart"/>
-      <w:r>
-        <w:rPr>
-          <w:lang w:val="en-US"/>
-        </w:rPr>
-        <w:t>') {</w:t>
-      </w:r>
-      <w:proofErr w:type="gramEnd"/>
+        <w:t>            steps {</w:t>
+      </w:r>
     </w:p>
     <w:p>
       <w:pPr>
@@ -8564,49 +8542,7 @@
         <w:rPr>
           <w:lang w:val="en-US"/>
         </w:rPr>
-        <w:t xml:space="preserve">                    </w:t>
-      </w:r>
-      <w:proofErr w:type="spellStart"/>
-      <w:r>
-        <w:rPr>
-          <w:lang w:val="en-US"/>
-        </w:rPr>
-        <w:t>sh</w:t>
-      </w:r>
-      <w:proofErr w:type="spellEnd"/>
-      <w:r>
-        <w:rPr>
-          <w:lang w:val="en-US"/>
-        </w:rPr>
-        <w:t xml:space="preserve"> 'docker build -t </w:t>
-      </w:r>
-      <w:proofErr w:type="spellStart"/>
-      <w:r>
-        <w:rPr>
-          <w:lang w:val="en-US"/>
-        </w:rPr>
-        <w:t>furnace_</w:t>
-      </w:r>
-      <w:proofErr w:type="gramStart"/>
-      <w:r>
-        <w:rPr>
-          <w:lang w:val="en-US"/>
-        </w:rPr>
-        <w:t>app</w:t>
-      </w:r>
-      <w:proofErr w:type="spellEnd"/>
-      <w:r>
-        <w:rPr>
-          <w:lang w:val="en-US"/>
-        </w:rPr>
-        <w:t xml:space="preserve"> .</w:t>
-      </w:r>
-      <w:proofErr w:type="gramEnd"/>
-      <w:r>
-        <w:rPr>
-          <w:lang w:val="en-US"/>
-        </w:rPr>
-        <w:t>'</w:t>
+        <w:t>                dir('App_home/furnace_optimizer') {</w:t>
       </w:r>
     </w:p>
     <w:p>
@@ -8622,7 +8558,7 @@
         <w:rPr>
           <w:lang w:val="en-US"/>
         </w:rPr>
-        <w:t xml:space="preserve">                }</w:t>
+        <w:t>                    sh 'docker compose down || true'</w:t>
       </w:r>
     </w:p>
     <w:p>
@@ -8638,7 +8574,7 @@
         <w:rPr>
           <w:lang w:val="en-US"/>
         </w:rPr>
-        <w:t xml:space="preserve">            }</w:t>
+        <w:t>                    sh 'docker compose build --no-cache'</w:t>
       </w:r>
     </w:p>
     <w:p>
@@ -8654,7 +8590,7 @@
         <w:rPr>
           <w:lang w:val="en-US"/>
         </w:rPr>
-        <w:t xml:space="preserve">        }</w:t>
+        <w:t>                    sh 'docker compose up -d'</w:t>
       </w:r>
     </w:p>
     <w:p>
@@ -8670,21 +8606,7 @@
         <w:rPr>
           <w:lang w:val="en-US"/>
         </w:rPr>
-        <w:t xml:space="preserve">        </w:t>
-      </w:r>
-      <w:proofErr w:type="gramStart"/>
-      <w:r>
-        <w:rPr>
-          <w:lang w:val="en-US"/>
-        </w:rPr>
-        <w:t>stage(</w:t>
-      </w:r>
-      <w:proofErr w:type="gramEnd"/>
-      <w:r>
-        <w:rPr>
-          <w:lang w:val="en-US"/>
-        </w:rPr>
-        <w:t>'Compose Up') {</w:t>
+        <w:t>                }</w:t>
       </w:r>
     </w:p>
     <w:p>
@@ -8692,15 +8614,15 @@
         <w:spacing w:line="276" w:lineRule="auto"/>
         <w:ind w:firstLine="0"/>
         <w:jc w:val="left"/>
-        <w:rPr>
-          <w:lang w:val="en-US"/>
-        </w:rPr>
-      </w:pPr>
-      <w:r>
-        <w:rPr>
-          <w:lang w:val="en-US"/>
-        </w:rPr>
-        <w:t xml:space="preserve">            steps {</w:t>
+      </w:pPr>
+      <w:r>
+        <w:rPr>
+          <w:lang w:val="en-US"/>
+        </w:rPr>
+        <w:t xml:space="preserve">            </w:t>
+      </w:r>
+      <w:r>
+        <w:t>}</w:t>
       </w:r>
     </w:p>
     <w:p>
@@ -8708,89 +8630,19 @@
         <w:spacing w:line="276" w:lineRule="auto"/>
         <w:ind w:firstLine="0"/>
         <w:jc w:val="left"/>
-        <w:rPr>
-          <w:lang w:val="en-US"/>
-        </w:rPr>
-      </w:pPr>
-      <w:r>
-        <w:rPr>
-          <w:lang w:val="en-US"/>
-        </w:rPr>
-        <w:t xml:space="preserve">                </w:t>
-      </w:r>
-      <w:proofErr w:type="spellStart"/>
-      <w:r>
-        <w:rPr>
-          <w:lang w:val="en-US"/>
-        </w:rPr>
-        <w:t>dir</w:t>
-      </w:r>
-      <w:proofErr w:type="spellEnd"/>
-      <w:r>
-        <w:rPr>
-          <w:lang w:val="en-US"/>
-        </w:rPr>
-        <w:t>('</w:t>
-      </w:r>
-      <w:proofErr w:type="spellStart"/>
-      <w:r>
-        <w:rPr>
-          <w:lang w:val="en-US"/>
-        </w:rPr>
-        <w:t>App_home</w:t>
-      </w:r>
-      <w:proofErr w:type="spellEnd"/>
-      <w:r>
-        <w:rPr>
-          <w:lang w:val="en-US"/>
-        </w:rPr>
-        <w:t>/</w:t>
-      </w:r>
-      <w:proofErr w:type="spellStart"/>
-      <w:r>
-        <w:rPr>
-          <w:lang w:val="en-US"/>
-        </w:rPr>
-        <w:t>furnace_optimizer</w:t>
-      </w:r>
-      <w:proofErr w:type="spellEnd"/>
-      <w:proofErr w:type="gramStart"/>
-      <w:r>
-        <w:rPr>
-          <w:lang w:val="en-US"/>
-        </w:rPr>
-        <w:t>'){</w:t>
-      </w:r>
-      <w:proofErr w:type="gramEnd"/>
+      </w:pPr>
+      <w:r>
+        <w:t>        }</w:t>
+      </w:r>
     </w:p>
     <w:p>
       <w:pPr>
         <w:spacing w:line="276" w:lineRule="auto"/>
         <w:ind w:firstLine="0"/>
         <w:jc w:val="left"/>
-        <w:rPr>
-          <w:lang w:val="en-US"/>
-        </w:rPr>
-      </w:pPr>
-      <w:r>
-        <w:rPr>
-          <w:lang w:val="en-US"/>
-        </w:rPr>
-        <w:t xml:space="preserve">                    </w:t>
-      </w:r>
-      <w:proofErr w:type="spellStart"/>
-      <w:r>
-        <w:rPr>
-          <w:lang w:val="en-US"/>
-        </w:rPr>
-        <w:t>sh</w:t>
-      </w:r>
-      <w:proofErr w:type="spellEnd"/>
-      <w:r>
-        <w:rPr>
-          <w:lang w:val="en-US"/>
-        </w:rPr>
-        <w:t xml:space="preserve"> 'docker compose up -d --build'</w:t>
+      </w:pPr>
+      <w:r>
+        <w:t>    }</w:t>
       </w:r>
     </w:p>
     <w:p>
@@ -8798,15 +8650,9 @@
         <w:spacing w:line="276" w:lineRule="auto"/>
         <w:ind w:firstLine="0"/>
         <w:jc w:val="left"/>
-        <w:rPr>
-          <w:lang w:val="en-US"/>
-        </w:rPr>
-      </w:pPr>
-      <w:r>
-        <w:rPr>
-          <w:lang w:val="en-US"/>
-        </w:rPr>
-        <w:t xml:space="preserve">                }</w:t>
+      </w:pPr>
+      <w:r>
+        <w:t>}</w:t>
       </w:r>
     </w:p>
     <w:p>
@@ -8814,16 +8660,7 @@
         <w:spacing w:line="276" w:lineRule="auto"/>
         <w:ind w:firstLine="0"/>
         <w:jc w:val="left"/>
-        <w:rPr>
-          <w:lang w:val="en-US"/>
-        </w:rPr>
-      </w:pPr>
-      <w:r>
-        <w:rPr>
-          <w:lang w:val="en-US"/>
-        </w:rPr>
-        <w:t xml:space="preserve">            }</w:t>
-      </w:r>
+      </w:pPr>
     </w:p>
     <w:p>
       <w:pPr>
@@ -8834,200 +8671,6 @@
           <w:lang w:val="en-US"/>
         </w:rPr>
       </w:pPr>
-      <w:r>
-        <w:rPr>
-          <w:lang w:val="en-US"/>
-        </w:rPr>
-        <w:t xml:space="preserve">        }</w:t>
-      </w:r>
-    </w:p>
-    <w:p>
-      <w:pPr>
-        <w:spacing w:line="276" w:lineRule="auto"/>
-        <w:ind w:firstLine="0"/>
-        <w:jc w:val="left"/>
-        <w:rPr>
-          <w:lang w:val="en-US"/>
-        </w:rPr>
-      </w:pPr>
-      <w:r>
-        <w:rPr>
-          <w:lang w:val="en-US"/>
-        </w:rPr>
-        <w:t xml:space="preserve">    }</w:t>
-      </w:r>
-    </w:p>
-    <w:p>
-      <w:pPr>
-        <w:spacing w:line="276" w:lineRule="auto"/>
-        <w:ind w:firstLine="0"/>
-        <w:jc w:val="left"/>
-        <w:rPr>
-          <w:lang w:val="en-US"/>
-        </w:rPr>
-      </w:pPr>
-      <w:r>
-        <w:rPr>
-          <w:lang w:val="en-US"/>
-        </w:rPr>
-        <w:t xml:space="preserve">    post {</w:t>
-      </w:r>
-    </w:p>
-    <w:p>
-      <w:pPr>
-        <w:spacing w:line="276" w:lineRule="auto"/>
-        <w:ind w:firstLine="0"/>
-        <w:jc w:val="left"/>
-        <w:rPr>
-          <w:lang w:val="en-US"/>
-        </w:rPr>
-      </w:pPr>
-      <w:r>
-        <w:rPr>
-          <w:lang w:val="en-US"/>
-        </w:rPr>
-        <w:t xml:space="preserve">        failure {</w:t>
-      </w:r>
-    </w:p>
-    <w:p>
-      <w:pPr>
-        <w:spacing w:line="276" w:lineRule="auto"/>
-        <w:ind w:firstLine="0"/>
-        <w:jc w:val="left"/>
-        <w:rPr>
-          <w:lang w:val="en-US"/>
-        </w:rPr>
-      </w:pPr>
-      <w:r>
-        <w:rPr>
-          <w:lang w:val="en-US"/>
-        </w:rPr>
-        <w:t xml:space="preserve">            </w:t>
-      </w:r>
-      <w:proofErr w:type="spellStart"/>
-      <w:r>
-        <w:rPr>
-          <w:lang w:val="en-US"/>
-        </w:rPr>
-        <w:t>dir</w:t>
-      </w:r>
-      <w:proofErr w:type="spellEnd"/>
-      <w:r>
-        <w:rPr>
-          <w:lang w:val="en-US"/>
-        </w:rPr>
-        <w:t>('</w:t>
-      </w:r>
-      <w:proofErr w:type="spellStart"/>
-      <w:r>
-        <w:rPr>
-          <w:lang w:val="en-US"/>
-        </w:rPr>
-        <w:t>App_home</w:t>
-      </w:r>
-      <w:proofErr w:type="spellEnd"/>
-      <w:r>
-        <w:rPr>
-          <w:lang w:val="en-US"/>
-        </w:rPr>
-        <w:t>/</w:t>
-      </w:r>
-      <w:proofErr w:type="spellStart"/>
-      <w:r>
-        <w:rPr>
-          <w:lang w:val="en-US"/>
-        </w:rPr>
-        <w:t>furnace_optimizer</w:t>
-      </w:r>
-      <w:proofErr w:type="spellEnd"/>
-      <w:proofErr w:type="gramStart"/>
-      <w:r>
-        <w:rPr>
-          <w:lang w:val="en-US"/>
-        </w:rPr>
-        <w:t>'){</w:t>
-      </w:r>
-      <w:proofErr w:type="gramEnd"/>
-    </w:p>
-    <w:p>
-      <w:pPr>
-        <w:spacing w:line="276" w:lineRule="auto"/>
-        <w:ind w:firstLine="0"/>
-        <w:jc w:val="left"/>
-        <w:rPr>
-          <w:lang w:val="en-US"/>
-        </w:rPr>
-      </w:pPr>
-      <w:r>
-        <w:rPr>
-          <w:lang w:val="en-US"/>
-        </w:rPr>
-        <w:t xml:space="preserve">                echo "Build failed"</w:t>
-      </w:r>
-    </w:p>
-    <w:p>
-      <w:pPr>
-        <w:spacing w:line="276" w:lineRule="auto"/>
-        <w:ind w:firstLine="0"/>
-        <w:jc w:val="left"/>
-        <w:rPr>
-          <w:lang w:val="en-US"/>
-        </w:rPr>
-      </w:pPr>
-      <w:r>
-        <w:rPr>
-          <w:lang w:val="en-US"/>
-        </w:rPr>
-        <w:t xml:space="preserve">            }</w:t>
-      </w:r>
-    </w:p>
-    <w:p>
-      <w:pPr>
-        <w:spacing w:line="276" w:lineRule="auto"/>
-        <w:ind w:firstLine="0"/>
-        <w:jc w:val="left"/>
-        <w:rPr>
-          <w:lang w:val="en-US"/>
-        </w:rPr>
-      </w:pPr>
-      <w:r>
-        <w:rPr>
-          <w:lang w:val="en-US"/>
-        </w:rPr>
-        <w:t xml:space="preserve">        }</w:t>
-      </w:r>
-    </w:p>
-    <w:p>
-      <w:pPr>
-        <w:spacing w:line="276" w:lineRule="auto"/>
-        <w:ind w:firstLine="0"/>
-        <w:jc w:val="left"/>
-        <w:rPr>
-          <w:lang w:val="en-US"/>
-        </w:rPr>
-      </w:pPr>
-      <w:r>
-        <w:rPr>
-          <w:lang w:val="en-US"/>
-        </w:rPr>
-        <w:t xml:space="preserve">    }</w:t>
-      </w:r>
-    </w:p>
-    <w:p>
-      <w:pPr>
-        <w:spacing w:line="276" w:lineRule="auto"/>
-        <w:ind w:firstLine="0"/>
-        <w:jc w:val="left"/>
-        <w:rPr>
-          <w:lang w:val="en-US"/>
-        </w:rPr>
-      </w:pPr>
-      <w:r>
-        <w:rPr>
-          <w:lang w:val="en-US"/>
-        </w:rPr>
-        <w:t>}</w:t>
-      </w:r>
     </w:p>
     <w:sectPr>
       <w:footerReference w:type="default" r:id="rId27"/>
@@ -9992,6 +9635,119 @@
     </w:lvl>
   </w:abstractNum>
   <w:abstractNum w:abstractNumId="7" w15:restartNumberingAfterBreak="0">
+    <w:nsid w:val="18275051"/>
+    <w:multiLevelType w:val="multilevel"/>
+    <w:tmpl w:val="E6502F40"/>
+    <w:lvl w:ilvl="0">
+      <w:start w:val="4"/>
+      <w:numFmt w:val="decimal"/>
+      <w:lvlText w:val="%1."/>
+      <w:lvlJc w:val="left"/>
+      <w:pPr>
+        <w:tabs>
+          <w:tab w:val="num" w:pos="720"/>
+        </w:tabs>
+        <w:ind w:left="720" w:hanging="360"/>
+      </w:pPr>
+    </w:lvl>
+    <w:lvl w:ilvl="1" w:tentative="1">
+      <w:start w:val="1"/>
+      <w:numFmt w:val="decimal"/>
+      <w:lvlText w:val="%2."/>
+      <w:lvlJc w:val="left"/>
+      <w:pPr>
+        <w:tabs>
+          <w:tab w:val="num" w:pos="1440"/>
+        </w:tabs>
+        <w:ind w:left="1440" w:hanging="360"/>
+      </w:pPr>
+    </w:lvl>
+    <w:lvl w:ilvl="2" w:tentative="1">
+      <w:start w:val="1"/>
+      <w:numFmt w:val="decimal"/>
+      <w:lvlText w:val="%3."/>
+      <w:lvlJc w:val="left"/>
+      <w:pPr>
+        <w:tabs>
+          <w:tab w:val="num" w:pos="2160"/>
+        </w:tabs>
+        <w:ind w:left="2160" w:hanging="360"/>
+      </w:pPr>
+    </w:lvl>
+    <w:lvl w:ilvl="3" w:tentative="1">
+      <w:start w:val="1"/>
+      <w:numFmt w:val="decimal"/>
+      <w:lvlText w:val="%4."/>
+      <w:lvlJc w:val="left"/>
+      <w:pPr>
+        <w:tabs>
+          <w:tab w:val="num" w:pos="2880"/>
+        </w:tabs>
+        <w:ind w:left="2880" w:hanging="360"/>
+      </w:pPr>
+    </w:lvl>
+    <w:lvl w:ilvl="4" w:tentative="1">
+      <w:start w:val="1"/>
+      <w:numFmt w:val="decimal"/>
+      <w:lvlText w:val="%5."/>
+      <w:lvlJc w:val="left"/>
+      <w:pPr>
+        <w:tabs>
+          <w:tab w:val="num" w:pos="3600"/>
+        </w:tabs>
+        <w:ind w:left="3600" w:hanging="360"/>
+      </w:pPr>
+    </w:lvl>
+    <w:lvl w:ilvl="5" w:tentative="1">
+      <w:start w:val="1"/>
+      <w:numFmt w:val="decimal"/>
+      <w:lvlText w:val="%6."/>
+      <w:lvlJc w:val="left"/>
+      <w:pPr>
+        <w:tabs>
+          <w:tab w:val="num" w:pos="4320"/>
+        </w:tabs>
+        <w:ind w:left="4320" w:hanging="360"/>
+      </w:pPr>
+    </w:lvl>
+    <w:lvl w:ilvl="6" w:tentative="1">
+      <w:start w:val="1"/>
+      <w:numFmt w:val="decimal"/>
+      <w:lvlText w:val="%7."/>
+      <w:lvlJc w:val="left"/>
+      <w:pPr>
+        <w:tabs>
+          <w:tab w:val="num" w:pos="5040"/>
+        </w:tabs>
+        <w:ind w:left="5040" w:hanging="360"/>
+      </w:pPr>
+    </w:lvl>
+    <w:lvl w:ilvl="7" w:tentative="1">
+      <w:start w:val="1"/>
+      <w:numFmt w:val="decimal"/>
+      <w:lvlText w:val="%8."/>
+      <w:lvlJc w:val="left"/>
+      <w:pPr>
+        <w:tabs>
+          <w:tab w:val="num" w:pos="5760"/>
+        </w:tabs>
+        <w:ind w:left="5760" w:hanging="360"/>
+      </w:pPr>
+    </w:lvl>
+    <w:lvl w:ilvl="8" w:tentative="1">
+      <w:start w:val="1"/>
+      <w:numFmt w:val="decimal"/>
+      <w:lvlText w:val="%9."/>
+      <w:lvlJc w:val="left"/>
+      <w:pPr>
+        <w:tabs>
+          <w:tab w:val="num" w:pos="6480"/>
+        </w:tabs>
+        <w:ind w:left="6480" w:hanging="360"/>
+      </w:pPr>
+    </w:lvl>
+  </w:abstractNum>
+  <w:abstractNum w:abstractNumId="8" w15:restartNumberingAfterBreak="0">
     <w:nsid w:val="22C21FBA"/>
     <w:multiLevelType w:val="multilevel"/>
     <w:tmpl w:val="9BE64678"/>
@@ -10104,7 +9860,7 @@
       </w:pPr>
     </w:lvl>
   </w:abstractNum>
-  <w:abstractNum w:abstractNumId="8" w15:restartNumberingAfterBreak="0">
+  <w:abstractNum w:abstractNumId="9" w15:restartNumberingAfterBreak="0">
     <w:nsid w:val="2B1B5761"/>
     <w:multiLevelType w:val="multilevel"/>
     <w:tmpl w:val="D1C63104"/>
@@ -10253,7 +10009,7 @@
       </w:rPr>
     </w:lvl>
   </w:abstractNum>
-  <w:abstractNum w:abstractNumId="9" w15:restartNumberingAfterBreak="0">
+  <w:abstractNum w:abstractNumId="10" w15:restartNumberingAfterBreak="0">
     <w:nsid w:val="2B576669"/>
     <w:multiLevelType w:val="multilevel"/>
     <w:tmpl w:val="240A1994"/>
@@ -10366,7 +10122,7 @@
       </w:pPr>
     </w:lvl>
   </w:abstractNum>
-  <w:abstractNum w:abstractNumId="10" w15:restartNumberingAfterBreak="0">
+  <w:abstractNum w:abstractNumId="11" w15:restartNumberingAfterBreak="0">
     <w:nsid w:val="2D420536"/>
     <w:multiLevelType w:val="multilevel"/>
     <w:tmpl w:val="4C48E6FA"/>
@@ -10515,7 +10271,156 @@
       </w:rPr>
     </w:lvl>
   </w:abstractNum>
-  <w:abstractNum w:abstractNumId="11" w15:restartNumberingAfterBreak="0">
+  <w:abstractNum w:abstractNumId="12" w15:restartNumberingAfterBreak="0">
+    <w:nsid w:val="2EC914BF"/>
+    <w:multiLevelType w:val="multilevel"/>
+    <w:tmpl w:val="3A7E586A"/>
+    <w:lvl w:ilvl="0">
+      <w:start w:val="1"/>
+      <w:numFmt w:val="bullet"/>
+      <w:lvlText w:val=""/>
+      <w:lvlJc w:val="left"/>
+      <w:pPr>
+        <w:tabs>
+          <w:tab w:val="num" w:pos="720"/>
+        </w:tabs>
+        <w:ind w:left="720" w:hanging="360"/>
+      </w:pPr>
+      <w:rPr>
+        <w:rFonts w:ascii="Symbol" w:hAnsi="Symbol" w:hint="default"/>
+        <w:sz w:val="20"/>
+      </w:rPr>
+    </w:lvl>
+    <w:lvl w:ilvl="1" w:tentative="1">
+      <w:start w:val="1"/>
+      <w:numFmt w:val="bullet"/>
+      <w:lvlText w:val="o"/>
+      <w:lvlJc w:val="left"/>
+      <w:pPr>
+        <w:tabs>
+          <w:tab w:val="num" w:pos="1440"/>
+        </w:tabs>
+        <w:ind w:left="1440" w:hanging="360"/>
+      </w:pPr>
+      <w:rPr>
+        <w:rFonts w:ascii="Courier New" w:hAnsi="Courier New" w:hint="default"/>
+        <w:sz w:val="20"/>
+      </w:rPr>
+    </w:lvl>
+    <w:lvl w:ilvl="2" w:tentative="1">
+      <w:start w:val="1"/>
+      <w:numFmt w:val="bullet"/>
+      <w:lvlText w:val=""/>
+      <w:lvlJc w:val="left"/>
+      <w:pPr>
+        <w:tabs>
+          <w:tab w:val="num" w:pos="2160"/>
+        </w:tabs>
+        <w:ind w:left="2160" w:hanging="360"/>
+      </w:pPr>
+      <w:rPr>
+        <w:rFonts w:ascii="Wingdings" w:hAnsi="Wingdings" w:hint="default"/>
+        <w:sz w:val="20"/>
+      </w:rPr>
+    </w:lvl>
+    <w:lvl w:ilvl="3" w:tentative="1">
+      <w:start w:val="1"/>
+      <w:numFmt w:val="bullet"/>
+      <w:lvlText w:val=""/>
+      <w:lvlJc w:val="left"/>
+      <w:pPr>
+        <w:tabs>
+          <w:tab w:val="num" w:pos="2880"/>
+        </w:tabs>
+        <w:ind w:left="2880" w:hanging="360"/>
+      </w:pPr>
+      <w:rPr>
+        <w:rFonts w:ascii="Wingdings" w:hAnsi="Wingdings" w:hint="default"/>
+        <w:sz w:val="20"/>
+      </w:rPr>
+    </w:lvl>
+    <w:lvl w:ilvl="4" w:tentative="1">
+      <w:start w:val="1"/>
+      <w:numFmt w:val="bullet"/>
+      <w:lvlText w:val=""/>
+      <w:lvlJc w:val="left"/>
+      <w:pPr>
+        <w:tabs>
+          <w:tab w:val="num" w:pos="3600"/>
+        </w:tabs>
+        <w:ind w:left="3600" w:hanging="360"/>
+      </w:pPr>
+      <w:rPr>
+        <w:rFonts w:ascii="Wingdings" w:hAnsi="Wingdings" w:hint="default"/>
+        <w:sz w:val="20"/>
+      </w:rPr>
+    </w:lvl>
+    <w:lvl w:ilvl="5" w:tentative="1">
+      <w:start w:val="1"/>
+      <w:numFmt w:val="bullet"/>
+      <w:lvlText w:val=""/>
+      <w:lvlJc w:val="left"/>
+      <w:pPr>
+        <w:tabs>
+          <w:tab w:val="num" w:pos="4320"/>
+        </w:tabs>
+        <w:ind w:left="4320" w:hanging="360"/>
+      </w:pPr>
+      <w:rPr>
+        <w:rFonts w:ascii="Wingdings" w:hAnsi="Wingdings" w:hint="default"/>
+        <w:sz w:val="20"/>
+      </w:rPr>
+    </w:lvl>
+    <w:lvl w:ilvl="6" w:tentative="1">
+      <w:start w:val="1"/>
+      <w:numFmt w:val="bullet"/>
+      <w:lvlText w:val=""/>
+      <w:lvlJc w:val="left"/>
+      <w:pPr>
+        <w:tabs>
+          <w:tab w:val="num" w:pos="5040"/>
+        </w:tabs>
+        <w:ind w:left="5040" w:hanging="360"/>
+      </w:pPr>
+      <w:rPr>
+        <w:rFonts w:ascii="Wingdings" w:hAnsi="Wingdings" w:hint="default"/>
+        <w:sz w:val="20"/>
+      </w:rPr>
+    </w:lvl>
+    <w:lvl w:ilvl="7" w:tentative="1">
+      <w:start w:val="1"/>
+      <w:numFmt w:val="bullet"/>
+      <w:lvlText w:val=""/>
+      <w:lvlJc w:val="left"/>
+      <w:pPr>
+        <w:tabs>
+          <w:tab w:val="num" w:pos="5760"/>
+        </w:tabs>
+        <w:ind w:left="5760" w:hanging="360"/>
+      </w:pPr>
+      <w:rPr>
+        <w:rFonts w:ascii="Wingdings" w:hAnsi="Wingdings" w:hint="default"/>
+        <w:sz w:val="20"/>
+      </w:rPr>
+    </w:lvl>
+    <w:lvl w:ilvl="8" w:tentative="1">
+      <w:start w:val="1"/>
+      <w:numFmt w:val="bullet"/>
+      <w:lvlText w:val=""/>
+      <w:lvlJc w:val="left"/>
+      <w:pPr>
+        <w:tabs>
+          <w:tab w:val="num" w:pos="6480"/>
+        </w:tabs>
+        <w:ind w:left="6480" w:hanging="360"/>
+      </w:pPr>
+      <w:rPr>
+        <w:rFonts w:ascii="Wingdings" w:hAnsi="Wingdings" w:hint="default"/>
+        <w:sz w:val="20"/>
+      </w:rPr>
+    </w:lvl>
+  </w:abstractNum>
+  <w:abstractNum w:abstractNumId="13" w15:restartNumberingAfterBreak="0">
     <w:nsid w:val="30EB7129"/>
     <w:multiLevelType w:val="multilevel"/>
     <w:tmpl w:val="1D5008B0"/>
@@ -10628,7 +10533,7 @@
       </w:pPr>
     </w:lvl>
   </w:abstractNum>
-  <w:abstractNum w:abstractNumId="12" w15:restartNumberingAfterBreak="0">
+  <w:abstractNum w:abstractNumId="14" w15:restartNumberingAfterBreak="0">
     <w:nsid w:val="37A154ED"/>
     <w:multiLevelType w:val="multilevel"/>
     <w:tmpl w:val="BB9E1BD8"/>
@@ -10741,7 +10646,120 @@
       </w:pPr>
     </w:lvl>
   </w:abstractNum>
-  <w:abstractNum w:abstractNumId="13" w15:restartNumberingAfterBreak="0">
+  <w:abstractNum w:abstractNumId="15" w15:restartNumberingAfterBreak="0">
+    <w:nsid w:val="3B1B2AF3"/>
+    <w:multiLevelType w:val="multilevel"/>
+    <w:tmpl w:val="E500DBD6"/>
+    <w:lvl w:ilvl="0">
+      <w:start w:val="1"/>
+      <w:numFmt w:val="decimal"/>
+      <w:lvlText w:val="%1."/>
+      <w:lvlJc w:val="left"/>
+      <w:pPr>
+        <w:tabs>
+          <w:tab w:val="num" w:pos="720"/>
+        </w:tabs>
+        <w:ind w:left="720" w:hanging="360"/>
+      </w:pPr>
+    </w:lvl>
+    <w:lvl w:ilvl="1" w:tentative="1">
+      <w:start w:val="1"/>
+      <w:numFmt w:val="decimal"/>
+      <w:lvlText w:val="%2."/>
+      <w:lvlJc w:val="left"/>
+      <w:pPr>
+        <w:tabs>
+          <w:tab w:val="num" w:pos="1440"/>
+        </w:tabs>
+        <w:ind w:left="1440" w:hanging="360"/>
+      </w:pPr>
+    </w:lvl>
+    <w:lvl w:ilvl="2" w:tentative="1">
+      <w:start w:val="1"/>
+      <w:numFmt w:val="decimal"/>
+      <w:lvlText w:val="%3."/>
+      <w:lvlJc w:val="left"/>
+      <w:pPr>
+        <w:tabs>
+          <w:tab w:val="num" w:pos="2160"/>
+        </w:tabs>
+        <w:ind w:left="2160" w:hanging="360"/>
+      </w:pPr>
+    </w:lvl>
+    <w:lvl w:ilvl="3" w:tentative="1">
+      <w:start w:val="1"/>
+      <w:numFmt w:val="decimal"/>
+      <w:lvlText w:val="%4."/>
+      <w:lvlJc w:val="left"/>
+      <w:pPr>
+        <w:tabs>
+          <w:tab w:val="num" w:pos="2880"/>
+        </w:tabs>
+        <w:ind w:left="2880" w:hanging="360"/>
+      </w:pPr>
+    </w:lvl>
+    <w:lvl w:ilvl="4" w:tentative="1">
+      <w:start w:val="1"/>
+      <w:numFmt w:val="decimal"/>
+      <w:lvlText w:val="%5."/>
+      <w:lvlJc w:val="left"/>
+      <w:pPr>
+        <w:tabs>
+          <w:tab w:val="num" w:pos="3600"/>
+        </w:tabs>
+        <w:ind w:left="3600" w:hanging="360"/>
+      </w:pPr>
+    </w:lvl>
+    <w:lvl w:ilvl="5" w:tentative="1">
+      <w:start w:val="1"/>
+      <w:numFmt w:val="decimal"/>
+      <w:lvlText w:val="%6."/>
+      <w:lvlJc w:val="left"/>
+      <w:pPr>
+        <w:tabs>
+          <w:tab w:val="num" w:pos="4320"/>
+        </w:tabs>
+        <w:ind w:left="4320" w:hanging="360"/>
+      </w:pPr>
+    </w:lvl>
+    <w:lvl w:ilvl="6" w:tentative="1">
+      <w:start w:val="1"/>
+      <w:numFmt w:val="decimal"/>
+      <w:lvlText w:val="%7."/>
+      <w:lvlJc w:val="left"/>
+      <w:pPr>
+        <w:tabs>
+          <w:tab w:val="num" w:pos="5040"/>
+        </w:tabs>
+        <w:ind w:left="5040" w:hanging="360"/>
+      </w:pPr>
+    </w:lvl>
+    <w:lvl w:ilvl="7" w:tentative="1">
+      <w:start w:val="1"/>
+      <w:numFmt w:val="decimal"/>
+      <w:lvlText w:val="%8."/>
+      <w:lvlJc w:val="left"/>
+      <w:pPr>
+        <w:tabs>
+          <w:tab w:val="num" w:pos="5760"/>
+        </w:tabs>
+        <w:ind w:left="5760" w:hanging="360"/>
+      </w:pPr>
+    </w:lvl>
+    <w:lvl w:ilvl="8" w:tentative="1">
+      <w:start w:val="1"/>
+      <w:numFmt w:val="decimal"/>
+      <w:lvlText w:val="%9."/>
+      <w:lvlJc w:val="left"/>
+      <w:pPr>
+        <w:tabs>
+          <w:tab w:val="num" w:pos="6480"/>
+        </w:tabs>
+        <w:ind w:left="6480" w:hanging="360"/>
+      </w:pPr>
+    </w:lvl>
+  </w:abstractNum>
+  <w:abstractNum w:abstractNumId="16" w15:restartNumberingAfterBreak="0">
     <w:nsid w:val="3E2D7FF5"/>
     <w:multiLevelType w:val="hybridMultilevel"/>
     <w:tmpl w:val="4F946FCC"/>
@@ -10854,7 +10872,120 @@
       </w:rPr>
     </w:lvl>
   </w:abstractNum>
-  <w:abstractNum w:abstractNumId="14" w15:restartNumberingAfterBreak="0">
+  <w:abstractNum w:abstractNumId="17" w15:restartNumberingAfterBreak="0">
+    <w:nsid w:val="3F7F262C"/>
+    <w:multiLevelType w:val="multilevel"/>
+    <w:tmpl w:val="498CE08E"/>
+    <w:lvl w:ilvl="0">
+      <w:start w:val="3"/>
+      <w:numFmt w:val="decimal"/>
+      <w:lvlText w:val="%1."/>
+      <w:lvlJc w:val="left"/>
+      <w:pPr>
+        <w:tabs>
+          <w:tab w:val="num" w:pos="720"/>
+        </w:tabs>
+        <w:ind w:left="720" w:hanging="360"/>
+      </w:pPr>
+    </w:lvl>
+    <w:lvl w:ilvl="1" w:tentative="1">
+      <w:start w:val="1"/>
+      <w:numFmt w:val="decimal"/>
+      <w:lvlText w:val="%2."/>
+      <w:lvlJc w:val="left"/>
+      <w:pPr>
+        <w:tabs>
+          <w:tab w:val="num" w:pos="1440"/>
+        </w:tabs>
+        <w:ind w:left="1440" w:hanging="360"/>
+      </w:pPr>
+    </w:lvl>
+    <w:lvl w:ilvl="2" w:tentative="1">
+      <w:start w:val="1"/>
+      <w:numFmt w:val="decimal"/>
+      <w:lvlText w:val="%3."/>
+      <w:lvlJc w:val="left"/>
+      <w:pPr>
+        <w:tabs>
+          <w:tab w:val="num" w:pos="2160"/>
+        </w:tabs>
+        <w:ind w:left="2160" w:hanging="360"/>
+      </w:pPr>
+    </w:lvl>
+    <w:lvl w:ilvl="3" w:tentative="1">
+      <w:start w:val="1"/>
+      <w:numFmt w:val="decimal"/>
+      <w:lvlText w:val="%4."/>
+      <w:lvlJc w:val="left"/>
+      <w:pPr>
+        <w:tabs>
+          <w:tab w:val="num" w:pos="2880"/>
+        </w:tabs>
+        <w:ind w:left="2880" w:hanging="360"/>
+      </w:pPr>
+    </w:lvl>
+    <w:lvl w:ilvl="4" w:tentative="1">
+      <w:start w:val="1"/>
+      <w:numFmt w:val="decimal"/>
+      <w:lvlText w:val="%5."/>
+      <w:lvlJc w:val="left"/>
+      <w:pPr>
+        <w:tabs>
+          <w:tab w:val="num" w:pos="3600"/>
+        </w:tabs>
+        <w:ind w:left="3600" w:hanging="360"/>
+      </w:pPr>
+    </w:lvl>
+    <w:lvl w:ilvl="5" w:tentative="1">
+      <w:start w:val="1"/>
+      <w:numFmt w:val="decimal"/>
+      <w:lvlText w:val="%6."/>
+      <w:lvlJc w:val="left"/>
+      <w:pPr>
+        <w:tabs>
+          <w:tab w:val="num" w:pos="4320"/>
+        </w:tabs>
+        <w:ind w:left="4320" w:hanging="360"/>
+      </w:pPr>
+    </w:lvl>
+    <w:lvl w:ilvl="6" w:tentative="1">
+      <w:start w:val="1"/>
+      <w:numFmt w:val="decimal"/>
+      <w:lvlText w:val="%7."/>
+      <w:lvlJc w:val="left"/>
+      <w:pPr>
+        <w:tabs>
+          <w:tab w:val="num" w:pos="5040"/>
+        </w:tabs>
+        <w:ind w:left="5040" w:hanging="360"/>
+      </w:pPr>
+    </w:lvl>
+    <w:lvl w:ilvl="7" w:tentative="1">
+      <w:start w:val="1"/>
+      <w:numFmt w:val="decimal"/>
+      <w:lvlText w:val="%8."/>
+      <w:lvlJc w:val="left"/>
+      <w:pPr>
+        <w:tabs>
+          <w:tab w:val="num" w:pos="5760"/>
+        </w:tabs>
+        <w:ind w:left="5760" w:hanging="360"/>
+      </w:pPr>
+    </w:lvl>
+    <w:lvl w:ilvl="8" w:tentative="1">
+      <w:start w:val="1"/>
+      <w:numFmt w:val="decimal"/>
+      <w:lvlText w:val="%9."/>
+      <w:lvlJc w:val="left"/>
+      <w:pPr>
+        <w:tabs>
+          <w:tab w:val="num" w:pos="6480"/>
+        </w:tabs>
+        <w:ind w:left="6480" w:hanging="360"/>
+      </w:pPr>
+    </w:lvl>
+  </w:abstractNum>
+  <w:abstractNum w:abstractNumId="18" w15:restartNumberingAfterBreak="0">
     <w:nsid w:val="40B77AD4"/>
     <w:multiLevelType w:val="multilevel"/>
     <w:tmpl w:val="E2322880"/>
@@ -11003,7 +11134,120 @@
       </w:rPr>
     </w:lvl>
   </w:abstractNum>
-  <w:abstractNum w:abstractNumId="15" w15:restartNumberingAfterBreak="0">
+  <w:abstractNum w:abstractNumId="19" w15:restartNumberingAfterBreak="0">
+    <w:nsid w:val="42A87B09"/>
+    <w:multiLevelType w:val="multilevel"/>
+    <w:tmpl w:val="D3E0DBB6"/>
+    <w:lvl w:ilvl="0">
+      <w:start w:val="2"/>
+      <w:numFmt w:val="decimal"/>
+      <w:lvlText w:val="%1."/>
+      <w:lvlJc w:val="left"/>
+      <w:pPr>
+        <w:tabs>
+          <w:tab w:val="num" w:pos="720"/>
+        </w:tabs>
+        <w:ind w:left="720" w:hanging="360"/>
+      </w:pPr>
+    </w:lvl>
+    <w:lvl w:ilvl="1" w:tentative="1">
+      <w:start w:val="1"/>
+      <w:numFmt w:val="decimal"/>
+      <w:lvlText w:val="%2."/>
+      <w:lvlJc w:val="left"/>
+      <w:pPr>
+        <w:tabs>
+          <w:tab w:val="num" w:pos="1440"/>
+        </w:tabs>
+        <w:ind w:left="1440" w:hanging="360"/>
+      </w:pPr>
+    </w:lvl>
+    <w:lvl w:ilvl="2" w:tentative="1">
+      <w:start w:val="1"/>
+      <w:numFmt w:val="decimal"/>
+      <w:lvlText w:val="%3."/>
+      <w:lvlJc w:val="left"/>
+      <w:pPr>
+        <w:tabs>
+          <w:tab w:val="num" w:pos="2160"/>
+        </w:tabs>
+        <w:ind w:left="2160" w:hanging="360"/>
+      </w:pPr>
+    </w:lvl>
+    <w:lvl w:ilvl="3" w:tentative="1">
+      <w:start w:val="1"/>
+      <w:numFmt w:val="decimal"/>
+      <w:lvlText w:val="%4."/>
+      <w:lvlJc w:val="left"/>
+      <w:pPr>
+        <w:tabs>
+          <w:tab w:val="num" w:pos="2880"/>
+        </w:tabs>
+        <w:ind w:left="2880" w:hanging="360"/>
+      </w:pPr>
+    </w:lvl>
+    <w:lvl w:ilvl="4" w:tentative="1">
+      <w:start w:val="1"/>
+      <w:numFmt w:val="decimal"/>
+      <w:lvlText w:val="%5."/>
+      <w:lvlJc w:val="left"/>
+      <w:pPr>
+        <w:tabs>
+          <w:tab w:val="num" w:pos="3600"/>
+        </w:tabs>
+        <w:ind w:left="3600" w:hanging="360"/>
+      </w:pPr>
+    </w:lvl>
+    <w:lvl w:ilvl="5" w:tentative="1">
+      <w:start w:val="1"/>
+      <w:numFmt w:val="decimal"/>
+      <w:lvlText w:val="%6."/>
+      <w:lvlJc w:val="left"/>
+      <w:pPr>
+        <w:tabs>
+          <w:tab w:val="num" w:pos="4320"/>
+        </w:tabs>
+        <w:ind w:left="4320" w:hanging="360"/>
+      </w:pPr>
+    </w:lvl>
+    <w:lvl w:ilvl="6" w:tentative="1">
+      <w:start w:val="1"/>
+      <w:numFmt w:val="decimal"/>
+      <w:lvlText w:val="%7."/>
+      <w:lvlJc w:val="left"/>
+      <w:pPr>
+        <w:tabs>
+          <w:tab w:val="num" w:pos="5040"/>
+        </w:tabs>
+        <w:ind w:left="5040" w:hanging="360"/>
+      </w:pPr>
+    </w:lvl>
+    <w:lvl w:ilvl="7" w:tentative="1">
+      <w:start w:val="1"/>
+      <w:numFmt w:val="decimal"/>
+      <w:lvlText w:val="%8."/>
+      <w:lvlJc w:val="left"/>
+      <w:pPr>
+        <w:tabs>
+          <w:tab w:val="num" w:pos="5760"/>
+        </w:tabs>
+        <w:ind w:left="5760" w:hanging="360"/>
+      </w:pPr>
+    </w:lvl>
+    <w:lvl w:ilvl="8" w:tentative="1">
+      <w:start w:val="1"/>
+      <w:numFmt w:val="decimal"/>
+      <w:lvlText w:val="%9."/>
+      <w:lvlJc w:val="left"/>
+      <w:pPr>
+        <w:tabs>
+          <w:tab w:val="num" w:pos="6480"/>
+        </w:tabs>
+        <w:ind w:left="6480" w:hanging="360"/>
+      </w:pPr>
+    </w:lvl>
+  </w:abstractNum>
+  <w:abstractNum w:abstractNumId="20" w15:restartNumberingAfterBreak="0">
     <w:nsid w:val="45296C84"/>
     <w:multiLevelType w:val="multilevel"/>
     <w:tmpl w:val="C550106E"/>
@@ -11152,7 +11396,120 @@
       </w:rPr>
     </w:lvl>
   </w:abstractNum>
-  <w:abstractNum w:abstractNumId="16" w15:restartNumberingAfterBreak="0">
+  <w:abstractNum w:abstractNumId="21" w15:restartNumberingAfterBreak="0">
+    <w:nsid w:val="4E39340E"/>
+    <w:multiLevelType w:val="multilevel"/>
+    <w:tmpl w:val="8BB2CC24"/>
+    <w:lvl w:ilvl="0">
+      <w:start w:val="5"/>
+      <w:numFmt w:val="decimal"/>
+      <w:lvlText w:val="%1."/>
+      <w:lvlJc w:val="left"/>
+      <w:pPr>
+        <w:tabs>
+          <w:tab w:val="num" w:pos="720"/>
+        </w:tabs>
+        <w:ind w:left="720" w:hanging="360"/>
+      </w:pPr>
+    </w:lvl>
+    <w:lvl w:ilvl="1" w:tentative="1">
+      <w:start w:val="1"/>
+      <w:numFmt w:val="decimal"/>
+      <w:lvlText w:val="%2."/>
+      <w:lvlJc w:val="left"/>
+      <w:pPr>
+        <w:tabs>
+          <w:tab w:val="num" w:pos="1440"/>
+        </w:tabs>
+        <w:ind w:left="1440" w:hanging="360"/>
+      </w:pPr>
+    </w:lvl>
+    <w:lvl w:ilvl="2" w:tentative="1">
+      <w:start w:val="1"/>
+      <w:numFmt w:val="decimal"/>
+      <w:lvlText w:val="%3."/>
+      <w:lvlJc w:val="left"/>
+      <w:pPr>
+        <w:tabs>
+          <w:tab w:val="num" w:pos="2160"/>
+        </w:tabs>
+        <w:ind w:left="2160" w:hanging="360"/>
+      </w:pPr>
+    </w:lvl>
+    <w:lvl w:ilvl="3" w:tentative="1">
+      <w:start w:val="1"/>
+      <w:numFmt w:val="decimal"/>
+      <w:lvlText w:val="%4."/>
+      <w:lvlJc w:val="left"/>
+      <w:pPr>
+        <w:tabs>
+          <w:tab w:val="num" w:pos="2880"/>
+        </w:tabs>
+        <w:ind w:left="2880" w:hanging="360"/>
+      </w:pPr>
+    </w:lvl>
+    <w:lvl w:ilvl="4" w:tentative="1">
+      <w:start w:val="1"/>
+      <w:numFmt w:val="decimal"/>
+      <w:lvlText w:val="%5."/>
+      <w:lvlJc w:val="left"/>
+      <w:pPr>
+        <w:tabs>
+          <w:tab w:val="num" w:pos="3600"/>
+        </w:tabs>
+        <w:ind w:left="3600" w:hanging="360"/>
+      </w:pPr>
+    </w:lvl>
+    <w:lvl w:ilvl="5" w:tentative="1">
+      <w:start w:val="1"/>
+      <w:numFmt w:val="decimal"/>
+      <w:lvlText w:val="%6."/>
+      <w:lvlJc w:val="left"/>
+      <w:pPr>
+        <w:tabs>
+          <w:tab w:val="num" w:pos="4320"/>
+        </w:tabs>
+        <w:ind w:left="4320" w:hanging="360"/>
+      </w:pPr>
+    </w:lvl>
+    <w:lvl w:ilvl="6" w:tentative="1">
+      <w:start w:val="1"/>
+      <w:numFmt w:val="decimal"/>
+      <w:lvlText w:val="%7."/>
+      <w:lvlJc w:val="left"/>
+      <w:pPr>
+        <w:tabs>
+          <w:tab w:val="num" w:pos="5040"/>
+        </w:tabs>
+        <w:ind w:left="5040" w:hanging="360"/>
+      </w:pPr>
+    </w:lvl>
+    <w:lvl w:ilvl="7" w:tentative="1">
+      <w:start w:val="1"/>
+      <w:numFmt w:val="decimal"/>
+      <w:lvlText w:val="%8."/>
+      <w:lvlJc w:val="left"/>
+      <w:pPr>
+        <w:tabs>
+          <w:tab w:val="num" w:pos="5760"/>
+        </w:tabs>
+        <w:ind w:left="5760" w:hanging="360"/>
+      </w:pPr>
+    </w:lvl>
+    <w:lvl w:ilvl="8" w:tentative="1">
+      <w:start w:val="1"/>
+      <w:numFmt w:val="decimal"/>
+      <w:lvlText w:val="%9."/>
+      <w:lvlJc w:val="left"/>
+      <w:pPr>
+        <w:tabs>
+          <w:tab w:val="num" w:pos="6480"/>
+        </w:tabs>
+        <w:ind w:left="6480" w:hanging="360"/>
+      </w:pPr>
+    </w:lvl>
+  </w:abstractNum>
+  <w:abstractNum w:abstractNumId="22" w15:restartNumberingAfterBreak="0">
     <w:nsid w:val="4FC339E1"/>
     <w:multiLevelType w:val="hybridMultilevel"/>
     <w:tmpl w:val="03FE7562"/>
@@ -11241,7 +11598,7 @@
       </w:pPr>
     </w:lvl>
   </w:abstractNum>
-  <w:abstractNum w:abstractNumId="17" w15:restartNumberingAfterBreak="0">
+  <w:abstractNum w:abstractNumId="23" w15:restartNumberingAfterBreak="0">
     <w:nsid w:val="587F5B7D"/>
     <w:multiLevelType w:val="multilevel"/>
     <w:tmpl w:val="3DD0D130"/>
@@ -11354,7 +11711,7 @@
       </w:pPr>
     </w:lvl>
   </w:abstractNum>
-  <w:abstractNum w:abstractNumId="18" w15:restartNumberingAfterBreak="0">
+  <w:abstractNum w:abstractNumId="24" w15:restartNumberingAfterBreak="0">
     <w:nsid w:val="71CD118E"/>
     <w:multiLevelType w:val="multilevel"/>
     <w:tmpl w:val="43848D0C"/>
@@ -11503,7 +11860,7 @@
       </w:rPr>
     </w:lvl>
   </w:abstractNum>
-  <w:abstractNum w:abstractNumId="19" w15:restartNumberingAfterBreak="0">
+  <w:abstractNum w:abstractNumId="25" w15:restartNumberingAfterBreak="0">
     <w:nsid w:val="7DE472DA"/>
     <w:multiLevelType w:val="multilevel"/>
     <w:tmpl w:val="BC50C280"/>
@@ -11653,13 +12010,13 @@
     </w:lvl>
   </w:abstractNum>
   <w:num w:numId="1" w16cid:durableId="1267084024">
-    <w:abstractNumId w:val="9"/>
+    <w:abstractNumId w:val="10"/>
   </w:num>
   <w:num w:numId="2" w16cid:durableId="508254225">
-    <w:abstractNumId w:val="17"/>
+    <w:abstractNumId w:val="23"/>
   </w:num>
   <w:num w:numId="3" w16cid:durableId="62148679">
-    <w:abstractNumId w:val="16"/>
+    <w:abstractNumId w:val="22"/>
   </w:num>
   <w:num w:numId="4" w16cid:durableId="1500806057">
     <w:abstractNumId w:val="0"/>
@@ -11668,49 +12025,67 @@
     <w:abstractNumId w:val="3"/>
   </w:num>
   <w:num w:numId="6" w16cid:durableId="1596551962">
-    <w:abstractNumId w:val="13"/>
+    <w:abstractNumId w:val="16"/>
   </w:num>
   <w:num w:numId="7" w16cid:durableId="1237058836">
     <w:abstractNumId w:val="4"/>
   </w:num>
   <w:num w:numId="8" w16cid:durableId="347562398">
-    <w:abstractNumId w:val="19"/>
+    <w:abstractNumId w:val="25"/>
   </w:num>
   <w:num w:numId="9" w16cid:durableId="1419138467">
-    <w:abstractNumId w:val="15"/>
+    <w:abstractNumId w:val="20"/>
   </w:num>
   <w:num w:numId="10" w16cid:durableId="1360543704">
-    <w:abstractNumId w:val="12"/>
+    <w:abstractNumId w:val="14"/>
   </w:num>
   <w:num w:numId="11" w16cid:durableId="1117214545">
-    <w:abstractNumId w:val="18"/>
+    <w:abstractNumId w:val="24"/>
   </w:num>
   <w:num w:numId="12" w16cid:durableId="2010130287">
-    <w:abstractNumId w:val="7"/>
+    <w:abstractNumId w:val="8"/>
   </w:num>
   <w:num w:numId="13" w16cid:durableId="227612153">
     <w:abstractNumId w:val="2"/>
   </w:num>
   <w:num w:numId="14" w16cid:durableId="1978953872">
-    <w:abstractNumId w:val="8"/>
+    <w:abstractNumId w:val="9"/>
   </w:num>
   <w:num w:numId="15" w16cid:durableId="1419474749">
     <w:abstractNumId w:val="5"/>
   </w:num>
   <w:num w:numId="16" w16cid:durableId="1233202431">
-    <w:abstractNumId w:val="10"/>
+    <w:abstractNumId w:val="11"/>
   </w:num>
   <w:num w:numId="17" w16cid:durableId="1096363387">
     <w:abstractNumId w:val="1"/>
   </w:num>
   <w:num w:numId="18" w16cid:durableId="511798101">
-    <w:abstractNumId w:val="14"/>
+    <w:abstractNumId w:val="18"/>
   </w:num>
   <w:num w:numId="19" w16cid:durableId="1185048751">
-    <w:abstractNumId w:val="11"/>
+    <w:abstractNumId w:val="13"/>
   </w:num>
   <w:num w:numId="20" w16cid:durableId="534393335">
     <w:abstractNumId w:val="6"/>
+  </w:num>
+  <w:num w:numId="21" w16cid:durableId="563177967">
+    <w:abstractNumId w:val="15"/>
+  </w:num>
+  <w:num w:numId="22" w16cid:durableId="890655393">
+    <w:abstractNumId w:val="19"/>
+  </w:num>
+  <w:num w:numId="23" w16cid:durableId="793058393">
+    <w:abstractNumId w:val="12"/>
+  </w:num>
+  <w:num w:numId="24" w16cid:durableId="451284572">
+    <w:abstractNumId w:val="17"/>
+  </w:num>
+  <w:num w:numId="25" w16cid:durableId="323557942">
+    <w:abstractNumId w:val="7"/>
+  </w:num>
+  <w:num w:numId="26" w16cid:durableId="433399391">
+    <w:abstractNumId w:val="21"/>
   </w:num>
 </w:numbering>
 </file>

--- a/Docs/Суворов О.А, НМТ-423901. Отчет ДЗ.docx
+++ b/Docs/Суворов О.А, НМТ-423901. Отчет ДЗ.docx
@@ -2685,21 +2685,7 @@
                 <w:rStyle w:val="ad"/>
                 <w:noProof/>
               </w:rPr>
-              <w:t>контейне</w:t>
-            </w:r>
-            <w:r>
-              <w:rPr>
-                <w:rStyle w:val="ad"/>
-                <w:noProof/>
-              </w:rPr>
-              <w:t>р</w:t>
-            </w:r>
-            <w:r>
-              <w:rPr>
-                <w:rStyle w:val="ad"/>
-                <w:noProof/>
-              </w:rPr>
-              <w:t>ов</w:t>
+              <w:t>контейнеров</w:t>
             </w:r>
             <w:r>
               <w:rPr>
@@ -3289,21 +3275,7 @@
                 <w:rStyle w:val="ad"/>
                 <w:noProof/>
               </w:rPr>
-              <w:t>конве</w:t>
-            </w:r>
-            <w:r>
-              <w:rPr>
-                <w:rStyle w:val="ad"/>
-                <w:noProof/>
-              </w:rPr>
-              <w:t>й</w:t>
-            </w:r>
-            <w:r>
-              <w:rPr>
-                <w:rStyle w:val="ad"/>
-                <w:noProof/>
-              </w:rPr>
-              <w:t>ера</w:t>
+              <w:t>конвейера</w:t>
             </w:r>
             <w:r>
               <w:rPr>
@@ -4444,14 +4416,7 @@
                 <w:rStyle w:val="ad"/>
                 <w:noProof/>
               </w:rPr>
-              <w:t>ПРИЛОЖЕНИ</w:t>
-            </w:r>
-            <w:r>
-              <w:rPr>
-                <w:rStyle w:val="ad"/>
-                <w:noProof/>
-              </w:rPr>
-              <w:t>Е</w:t>
+              <w:t>ПРИЛОЖЕНИЕ</w:t>
             </w:r>
             <w:r>
               <w:rPr>
@@ -5244,65 +5209,145 @@
     <w:p>
       <w:pPr>
         <w:pStyle w:val="1"/>
+        <w:rPr>
+          <w:b/>
+          <w:bCs w:val="0"/>
+        </w:rPr>
       </w:pPr>
       <w:bookmarkStart w:id="1" w:name="_Toc217431454"/>
       <w:r>
+        <w:rPr>
+          <w:b/>
+          <w:bCs w:val="0"/>
+        </w:rPr>
         <w:lastRenderedPageBreak/>
         <w:t>1</w:t>
       </w:r>
       <w:r>
-        <w:t xml:space="preserve"> </w:t>
-      </w:r>
-      <w:r>
+        <w:rPr>
+          <w:b/>
+          <w:bCs w:val="0"/>
+        </w:rPr>
+        <w:t xml:space="preserve"> </w:t>
+      </w:r>
+      <w:r>
+        <w:rPr>
+          <w:b/>
+          <w:bCs w:val="0"/>
+        </w:rPr>
         <w:t>Создание</w:t>
       </w:r>
       <w:r>
-        <w:t xml:space="preserve"> </w:t>
-      </w:r>
-      <w:r>
+        <w:rPr>
+          <w:b/>
+          <w:bCs w:val="0"/>
+        </w:rPr>
+        <w:t xml:space="preserve"> </w:t>
+      </w:r>
+      <w:r>
+        <w:rPr>
+          <w:b/>
+          <w:bCs w:val="0"/>
+        </w:rPr>
         <w:t>контейнерного</w:t>
       </w:r>
       <w:r>
-        <w:t xml:space="preserve"> </w:t>
-      </w:r>
-      <w:r>
+        <w:rPr>
+          <w:b/>
+          <w:bCs w:val="0"/>
+        </w:rPr>
+        <w:t xml:space="preserve"> </w:t>
+      </w:r>
+      <w:r>
+        <w:rPr>
+          <w:b/>
+          <w:bCs w:val="0"/>
+        </w:rPr>
         <w:t>приложения</w:t>
       </w:r>
       <w:r>
-        <w:t xml:space="preserve"> </w:t>
-      </w:r>
-      <w:r>
+        <w:rPr>
+          <w:b/>
+          <w:bCs w:val="0"/>
+        </w:rPr>
+        <w:t xml:space="preserve"> </w:t>
+      </w:r>
+      <w:r>
+        <w:rPr>
+          <w:b/>
+          <w:bCs w:val="0"/>
+        </w:rPr>
         <w:br/>
         <w:t>по</w:t>
       </w:r>
       <w:r>
-        <w:t xml:space="preserve"> </w:t>
-      </w:r>
-      <w:r>
+        <w:rPr>
+          <w:b/>
+          <w:bCs w:val="0"/>
+        </w:rPr>
+        <w:t xml:space="preserve"> </w:t>
+      </w:r>
+      <w:r>
+        <w:rPr>
+          <w:b/>
+          <w:bCs w:val="0"/>
+        </w:rPr>
         <w:t>теме</w:t>
       </w:r>
       <w:r>
-        <w:t xml:space="preserve"> </w:t>
-      </w:r>
-      <w:r>
+        <w:rPr>
+          <w:b/>
+          <w:bCs w:val="0"/>
+        </w:rPr>
+        <w:t xml:space="preserve"> </w:t>
+      </w:r>
+      <w:r>
+        <w:rPr>
+          <w:b/>
+          <w:bCs w:val="0"/>
+        </w:rPr>
         <w:t>ВКР</w:t>
       </w:r>
       <w:r>
-        <w:t xml:space="preserve"> </w:t>
-      </w:r>
-      <w:r>
+        <w:rPr>
+          <w:b/>
+          <w:bCs w:val="0"/>
+        </w:rPr>
+        <w:t xml:space="preserve"> </w:t>
+      </w:r>
+      <w:r>
+        <w:rPr>
+          <w:b/>
+          <w:bCs w:val="0"/>
+        </w:rPr>
         <w:t>с</w:t>
       </w:r>
       <w:r>
-        <w:t xml:space="preserve"> </w:t>
-      </w:r>
-      <w:r>
+        <w:rPr>
+          <w:b/>
+          <w:bCs w:val="0"/>
+        </w:rPr>
+        <w:t xml:space="preserve"> </w:t>
+      </w:r>
+      <w:r>
+        <w:rPr>
+          <w:b/>
+          <w:bCs w:val="0"/>
+        </w:rPr>
         <w:t>помощью</w:t>
       </w:r>
       <w:r>
-        <w:t xml:space="preserve"> </w:t>
-      </w:r>
-      <w:r>
+        <w:rPr>
+          <w:b/>
+          <w:bCs w:val="0"/>
+        </w:rPr>
+        <w:t xml:space="preserve"> </w:t>
+      </w:r>
+      <w:r>
+        <w:rPr>
+          <w:b/>
+          <w:bCs w:val="0"/>
+        </w:rPr>
         <w:t>Docker</w:t>
       </w:r>
       <w:bookmarkEnd w:id="1"/>
@@ -8897,68 +8942,129 @@
     <w:p>
       <w:pPr>
         <w:pStyle w:val="1"/>
+        <w:rPr>
+          <w:b/>
+          <w:bCs w:val="0"/>
+        </w:rPr>
       </w:pPr>
       <w:bookmarkStart w:id="6" w:name="_Toc217431459"/>
       <w:r>
+        <w:rPr>
+          <w:b/>
+          <w:bCs w:val="0"/>
+        </w:rPr>
         <w:lastRenderedPageBreak/>
         <w:t>2</w:t>
       </w:r>
       <w:r>
-        <w:t xml:space="preserve"> </w:t>
-      </w:r>
-      <w:r>
-        <w:t>Настро</w:t>
-      </w:r>
-      <w:r>
-        <w:t>йка</w:t>
-      </w:r>
-      <w:r>
-        <w:t xml:space="preserve"> </w:t>
-      </w:r>
-      <w:r>
-        <w:t>конвейер</w:t>
-      </w:r>
-      <w:r>
-        <w:t>а</w:t>
-      </w:r>
-      <w:r>
-        <w:t xml:space="preserve"> </w:t>
-      </w:r>
-      <w:r>
+        <w:rPr>
+          <w:b/>
+          <w:bCs w:val="0"/>
+        </w:rPr>
+        <w:t xml:space="preserve"> </w:t>
+      </w:r>
+      <w:r>
+        <w:rPr>
+          <w:b/>
+          <w:bCs w:val="0"/>
+        </w:rPr>
+        <w:t>Настройка</w:t>
+      </w:r>
+      <w:r>
+        <w:rPr>
+          <w:b/>
+          <w:bCs w:val="0"/>
+        </w:rPr>
+        <w:t xml:space="preserve"> </w:t>
+      </w:r>
+      <w:r>
+        <w:rPr>
+          <w:b/>
+          <w:bCs w:val="0"/>
+        </w:rPr>
+        <w:t>конвейера</w:t>
+      </w:r>
+      <w:r>
+        <w:rPr>
+          <w:b/>
+          <w:bCs w:val="0"/>
+        </w:rPr>
+        <w:t xml:space="preserve"> </w:t>
+      </w:r>
+      <w:r>
+        <w:rPr>
+          <w:b/>
+          <w:bCs w:val="0"/>
+        </w:rPr>
         <w:t>CI/CD</w:t>
       </w:r>
       <w:r>
-        <w:t xml:space="preserve"> </w:t>
-      </w:r>
-      <w:r>
+        <w:rPr>
+          <w:b/>
+          <w:bCs w:val="0"/>
+        </w:rPr>
+        <w:t xml:space="preserve"> </w:t>
+      </w:r>
+      <w:r>
+        <w:rPr>
+          <w:b/>
+          <w:bCs w:val="0"/>
+        </w:rPr>
         <w:t>для</w:t>
       </w:r>
       <w:r>
-        <w:t xml:space="preserve"> </w:t>
-      </w:r>
-      <w:r>
-        <w:t>контейнерн</w:t>
-      </w:r>
-      <w:r>
-        <w:t>ого</w:t>
-      </w:r>
-      <w:r>
-        <w:t xml:space="preserve"> </w:t>
-      </w:r>
-      <w:r>
+        <w:rPr>
+          <w:b/>
+          <w:bCs w:val="0"/>
+        </w:rPr>
+        <w:t xml:space="preserve"> </w:t>
+      </w:r>
+      <w:r>
+        <w:rPr>
+          <w:b/>
+          <w:bCs w:val="0"/>
+        </w:rPr>
+        <w:t>контейнерного</w:t>
+      </w:r>
+      <w:r>
+        <w:rPr>
+          <w:b/>
+          <w:bCs w:val="0"/>
+        </w:rPr>
+        <w:t xml:space="preserve"> </w:t>
+      </w:r>
+      <w:r>
+        <w:rPr>
+          <w:b/>
+          <w:bCs w:val="0"/>
+        </w:rPr>
         <w:t>приложения</w:t>
       </w:r>
       <w:r>
-        <w:t xml:space="preserve"> </w:t>
-      </w:r>
-      <w:r>
+        <w:rPr>
+          <w:b/>
+          <w:bCs w:val="0"/>
+        </w:rPr>
+        <w:t xml:space="preserve"> </w:t>
+      </w:r>
+      <w:r>
+        <w:rPr>
+          <w:b/>
+          <w:bCs w:val="0"/>
+        </w:rPr>
         <w:t>с</w:t>
       </w:r>
       <w:r>
-        <w:t xml:space="preserve"> </w:t>
-      </w:r>
-      <w:r>
-        <w:rPr>
+        <w:rPr>
+          <w:b/>
+          <w:bCs w:val="0"/>
+        </w:rPr>
+        <w:t xml:space="preserve"> </w:t>
+      </w:r>
+      <w:r>
+        <w:rPr>
+          <w:b/>
+          <w:bCs w:val="0"/>
           <w:lang w:val="en-US"/>
         </w:rPr>
         <w:t>JEnkins</w:t>
@@ -11273,34 +11379,74 @@
     <w:p>
       <w:pPr>
         <w:pStyle w:val="1"/>
+        <w:rPr>
+          <w:b/>
+          <w:bCs w:val="0"/>
+        </w:rPr>
       </w:pPr>
       <w:bookmarkStart w:id="10" w:name="_Toc217431463"/>
       <w:r>
+        <w:rPr>
+          <w:b/>
+          <w:bCs w:val="0"/>
+        </w:rPr>
         <w:lastRenderedPageBreak/>
         <w:t>3</w:t>
       </w:r>
       <w:r>
-        <w:t xml:space="preserve"> </w:t>
-      </w:r>
-      <w:r>
+        <w:rPr>
+          <w:b/>
+          <w:bCs w:val="0"/>
+        </w:rPr>
+        <w:t xml:space="preserve"> </w:t>
+      </w:r>
+      <w:r>
+        <w:rPr>
+          <w:b/>
+          <w:bCs w:val="0"/>
+        </w:rPr>
         <w:t>ИНТЕГРАЦИЯ</w:t>
       </w:r>
       <w:r>
-        <w:t xml:space="preserve"> </w:t>
-      </w:r>
-      <w:r>
+        <w:rPr>
+          <w:b/>
+          <w:bCs w:val="0"/>
+        </w:rPr>
+        <w:t xml:space="preserve"> </w:t>
+      </w:r>
+      <w:r>
+        <w:rPr>
+          <w:b/>
+          <w:bCs w:val="0"/>
+        </w:rPr>
         <w:t>КОНТЕЙНЕРИЗОВАННОЙ</w:t>
       </w:r>
       <w:r>
-        <w:t xml:space="preserve"> </w:t>
-      </w:r>
-      <w:r>
+        <w:rPr>
+          <w:b/>
+          <w:bCs w:val="0"/>
+        </w:rPr>
+        <w:t xml:space="preserve"> </w:t>
+      </w:r>
+      <w:r>
+        <w:rPr>
+          <w:b/>
+          <w:bCs w:val="0"/>
+        </w:rPr>
         <w:t>СУБД</w:t>
       </w:r>
       <w:r>
-        <w:t xml:space="preserve"> </w:t>
-      </w:r>
-      <w:r>
+        <w:rPr>
+          <w:b/>
+          <w:bCs w:val="0"/>
+        </w:rPr>
+        <w:t xml:space="preserve"> </w:t>
+      </w:r>
+      <w:r>
+        <w:rPr>
+          <w:b/>
+          <w:bCs w:val="0"/>
+        </w:rPr>
         <w:t>POSTGRESQL</w:t>
       </w:r>
       <w:bookmarkEnd w:id="10"/>
@@ -12525,79 +12671,172 @@
     <w:p>
       <w:pPr>
         <w:pStyle w:val="1"/>
+        <w:rPr>
+          <w:b/>
+          <w:bCs w:val="0"/>
+        </w:rPr>
       </w:pPr>
       <w:bookmarkStart w:id="11" w:name="_Toc217431464"/>
       <w:r>
+        <w:rPr>
+          <w:b/>
+          <w:bCs w:val="0"/>
+        </w:rPr>
         <w:lastRenderedPageBreak/>
         <w:t>4</w:t>
       </w:r>
       <w:r>
-        <w:t xml:space="preserve"> </w:t>
-      </w:r>
-      <w:r>
+        <w:rPr>
+          <w:b/>
+          <w:bCs w:val="0"/>
+        </w:rPr>
+        <w:t xml:space="preserve"> </w:t>
+      </w:r>
+      <w:r>
+        <w:rPr>
+          <w:b/>
+          <w:bCs w:val="0"/>
+        </w:rPr>
         <w:t>Создание</w:t>
       </w:r>
       <w:r>
-        <w:t xml:space="preserve"> </w:t>
-      </w:r>
-      <w:r>
+        <w:rPr>
+          <w:b/>
+          <w:bCs w:val="0"/>
+        </w:rPr>
+        <w:t xml:space="preserve"> </w:t>
+      </w:r>
+      <w:r>
+        <w:rPr>
+          <w:b/>
+          <w:bCs w:val="0"/>
+        </w:rPr>
         <w:t>базы</w:t>
       </w:r>
       <w:r>
-        <w:t xml:space="preserve"> </w:t>
-      </w:r>
-      <w:r>
+        <w:rPr>
+          <w:b/>
+          <w:bCs w:val="0"/>
+        </w:rPr>
+        <w:t xml:space="preserve"> </w:t>
+      </w:r>
+      <w:r>
+        <w:rPr>
+          <w:b/>
+          <w:bCs w:val="0"/>
+        </w:rPr>
         <w:t>данных</w:t>
       </w:r>
       <w:r>
-        <w:t xml:space="preserve"> </w:t>
-      </w:r>
-      <w:r>
+        <w:rPr>
+          <w:b/>
+          <w:bCs w:val="0"/>
+        </w:rPr>
+        <w:t xml:space="preserve"> </w:t>
+      </w:r>
+      <w:r>
+        <w:rPr>
+          <w:b/>
+          <w:bCs w:val="0"/>
+        </w:rPr>
         <w:t>в</w:t>
       </w:r>
       <w:r>
-        <w:t xml:space="preserve"> </w:t>
-      </w:r>
-      <w:r>
+        <w:rPr>
+          <w:b/>
+          <w:bCs w:val="0"/>
+        </w:rPr>
+        <w:t xml:space="preserve"> </w:t>
+      </w:r>
+      <w:r>
+        <w:rPr>
+          <w:b/>
+          <w:bCs w:val="0"/>
+        </w:rPr>
         <w:t>СУБД</w:t>
       </w:r>
       <w:r>
-        <w:t xml:space="preserve"> </w:t>
-      </w:r>
-      <w:r>
+        <w:rPr>
+          <w:b/>
+          <w:bCs w:val="0"/>
+        </w:rPr>
+        <w:t xml:space="preserve"> </w:t>
+      </w:r>
+      <w:r>
+        <w:rPr>
+          <w:b/>
+          <w:bCs w:val="0"/>
+        </w:rPr>
         <w:t>и</w:t>
       </w:r>
       <w:r>
-        <w:t xml:space="preserve"> </w:t>
-      </w:r>
-      <w:r>
+        <w:rPr>
+          <w:b/>
+          <w:bCs w:val="0"/>
+        </w:rPr>
+        <w:t xml:space="preserve"> </w:t>
+      </w:r>
+      <w:r>
+        <w:rPr>
+          <w:b/>
+          <w:bCs w:val="0"/>
+        </w:rPr>
         <w:t>демонстрация</w:t>
       </w:r>
       <w:r>
-        <w:t xml:space="preserve"> </w:t>
-      </w:r>
-      <w:r>
-        <w:t>взаимодейс</w:t>
-      </w:r>
-      <w:r>
-        <w:t>твия</w:t>
-      </w:r>
-      <w:r>
-        <w:t xml:space="preserve"> </w:t>
-      </w:r>
-      <w:r>
+        <w:rPr>
+          <w:b/>
+          <w:bCs w:val="0"/>
+        </w:rPr>
+        <w:t xml:space="preserve"> </w:t>
+      </w:r>
+      <w:r>
+        <w:rPr>
+          <w:b/>
+          <w:bCs w:val="0"/>
+        </w:rPr>
+        <w:t>взаимодействия</w:t>
+      </w:r>
+      <w:r>
+        <w:rPr>
+          <w:b/>
+          <w:bCs w:val="0"/>
+        </w:rPr>
+        <w:t xml:space="preserve"> </w:t>
+      </w:r>
+      <w:r>
+        <w:rPr>
+          <w:b/>
+          <w:bCs w:val="0"/>
+        </w:rPr>
         <w:t>с</w:t>
       </w:r>
       <w:r>
-        <w:t xml:space="preserve"> </w:t>
-      </w:r>
-      <w:r>
+        <w:rPr>
+          <w:b/>
+          <w:bCs w:val="0"/>
+        </w:rPr>
+        <w:t xml:space="preserve"> </w:t>
+      </w:r>
+      <w:r>
+        <w:rPr>
+          <w:b/>
+          <w:bCs w:val="0"/>
+        </w:rPr>
         <w:t>контейнерным</w:t>
       </w:r>
       <w:r>
-        <w:t xml:space="preserve"> </w:t>
-      </w:r>
-      <w:r>
+        <w:rPr>
+          <w:b/>
+          <w:bCs w:val="0"/>
+        </w:rPr>
+        <w:t xml:space="preserve"> </w:t>
+      </w:r>
+      <w:r>
+        <w:rPr>
+          <w:b/>
+          <w:bCs w:val="0"/>
+        </w:rPr>
         <w:t>приложением</w:t>
       </w:r>
       <w:bookmarkEnd w:id="11"/>
@@ -13736,7 +13975,13 @@
         <w:t xml:space="preserve"> </w:t>
       </w:r>
       <w:r>
-        <w:t>4.3)</w:t>
+        <w:t>4.</w:t>
+      </w:r>
+      <w:r>
+        <w:t>4</w:t>
+      </w:r>
+      <w:r>
+        <w:t>)</w:t>
       </w:r>
       <w:r>
         <w:t>.</w:t>
@@ -14877,6 +15122,7 @@
       </w:pPr>
       <w:r>
         <w:rPr>
+          <w:noProof/>
           <w:sz w:val="24"/>
           <w:szCs w:val="18"/>
         </w:rPr>
@@ -23385,6 +23631,7 @@
   <w:style w:type="character" w:default="1" w:styleId="a0">
     <w:name w:val="Default Paragraph Font"/>
     <w:uiPriority w:val="1"/>
+    <w:semiHidden/>
     <w:unhideWhenUsed/>
   </w:style>
   <w:style w:type="table" w:default="1" w:styleId="a1">
